--- a/COMP 2510 Lab 4.docx
+++ b/COMP 2510 Lab 4.docx
@@ -1,6 +1,6 @@
 
 <file path=word/document.xml><?xml version="1.0" encoding="utf-8"?>
-<w:document xmlns:wpc="http://schemas.microsoft.com/office/word/2010/wordprocessingCanvas" xmlns:cx="http://schemas.microsoft.com/office/drawing/2014/chartex" xmlns:cx1="http://schemas.microsoft.com/office/drawing/2015/9/8/chartex" xmlns:cx2="http://schemas.microsoft.com/office/drawing/2015/10/21/chartex" xmlns:cx3="http://schemas.microsoft.com/office/drawing/2016/5/9/chartex" xmlns:cx4="http://schemas.microsoft.com/office/drawing/2016/5/10/chartex" xmlns:cx5="http://schemas.microsoft.com/office/drawing/2016/5/11/chartex" xmlns:cx6="http://schemas.microsoft.com/office/drawing/2016/5/12/chartex" xmlns:cx7="http://schemas.microsoft.com/office/drawing/2016/5/13/chartex" xmlns:cx8="http://schemas.microsoft.com/office/drawing/2016/5/14/chartex" xmlns:mc="http://schemas.openxmlformats.org/markup-compatibility/2006" xmlns:aink="http://schemas.microsoft.com/office/drawing/2016/ink" xmlns:am3d="http://schemas.microsoft.com/office/drawing/2017/model3d" xmlns:o="urn:schemas-microsoft-com:office:office" xmlns:oel="http://schemas.microsoft.com/office/2019/extlst" xmlns:r="http://schemas.openxmlformats.org/officeDocument/2006/relationships" xmlns:m="http://schemas.openxmlformats.org/officeDocument/2006/math" xmlns:v="urn:schemas-microsoft-com:vml" xmlns:wp14="http://schemas.microsoft.com/office/word/2010/wordprocessingDrawing" xmlns:wp="http://schemas.openxmlformats.org/drawingml/2006/wordprocessingDrawing" xmlns:w10="urn:schemas-microsoft-com:office:word" xmlns:w="http://schemas.openxmlformats.org/wordprocessingml/2006/main" xmlns:w14="http://schemas.microsoft.com/office/word/2010/wordml" xmlns:w15="http://schemas.microsoft.com/office/word/2012/wordml" xmlns:w16cex="http://schemas.microsoft.com/office/word/2018/wordml/cex" xmlns:w16cid="http://schemas.microsoft.com/office/word/2016/wordml/cid" xmlns:w16="http://schemas.microsoft.com/office/word/2018/wordml" xmlns:w16du="http://schemas.microsoft.com/office/word/2023/wordml/word16du" xmlns:w16sdtdh="http://schemas.microsoft.com/office/word/2020/wordml/sdtdatahash" xmlns:w16se="http://schemas.microsoft.com/office/word/2015/wordml/symex" xmlns:wpg="http://schemas.microsoft.com/office/word/2010/wordprocessingGroup" xmlns:wpi="http://schemas.microsoft.com/office/word/2010/wordprocessingInk" xmlns:wne="http://schemas.microsoft.com/office/word/2006/wordml" xmlns:wps="http://schemas.microsoft.com/office/word/2010/wordprocessingShape" mc:Ignorable="w14 w15 w16se w16cid w16 w16cex w16sdtdh w16du wp14">
+<w:document xmlns:wpc="http://schemas.microsoft.com/office/word/2010/wordprocessingCanvas" xmlns:cx="http://schemas.microsoft.com/office/drawing/2014/chartex" xmlns:cx1="http://schemas.microsoft.com/office/drawing/2015/9/8/chartex" xmlns:cx2="http://schemas.microsoft.com/office/drawing/2015/10/21/chartex" xmlns:cx3="http://schemas.microsoft.com/office/drawing/2016/5/9/chartex" xmlns:cx4="http://schemas.microsoft.com/office/drawing/2016/5/10/chartex" xmlns:cx5="http://schemas.microsoft.com/office/drawing/2016/5/11/chartex" xmlns:cx6="http://schemas.microsoft.com/office/drawing/2016/5/12/chartex" xmlns:cx7="http://schemas.microsoft.com/office/drawing/2016/5/13/chartex" xmlns:cx8="http://schemas.microsoft.com/office/drawing/2016/5/14/chartex" xmlns:mc="http://schemas.openxmlformats.org/markup-compatibility/2006" xmlns:aink="http://schemas.microsoft.com/office/drawing/2016/ink" xmlns:am3d="http://schemas.microsoft.com/office/drawing/2017/model3d" xmlns:o="urn:schemas-microsoft-com:office:office" xmlns:oel="http://schemas.microsoft.com/office/2019/extlst" xmlns:r="http://schemas.openxmlformats.org/officeDocument/2006/relationships" xmlns:m="http://schemas.openxmlformats.org/officeDocument/2006/math" xmlns:v="urn:schemas-microsoft-com:vml" xmlns:wp14="http://schemas.microsoft.com/office/word/2010/wordprocessingDrawing" xmlns:wp="http://schemas.openxmlformats.org/drawingml/2006/wordprocessingDrawing" xmlns:w10="urn:schemas-microsoft-com:office:word" xmlns:w="http://schemas.openxmlformats.org/wordprocessingml/2006/main" xmlns:w14="http://schemas.microsoft.com/office/word/2010/wordml" xmlns:w15="http://schemas.microsoft.com/office/word/2012/wordml" xmlns:w16cex="http://schemas.microsoft.com/office/word/2018/wordml/cex" xmlns:w16cid="http://schemas.microsoft.com/office/word/2016/wordml/cid" xmlns:w16="http://schemas.microsoft.com/office/word/2018/wordml" xmlns:w16du="http://schemas.microsoft.com/office/word/2023/wordml/word16du" xmlns:w16sdtdh="http://schemas.microsoft.com/office/word/2020/wordml/sdtdatahash" xmlns:w16sdtfl="http://schemas.microsoft.com/office/word/2024/wordml/sdtformatlock" xmlns:w16se="http://schemas.microsoft.com/office/word/2015/wordml/symex" xmlns:wpg="http://schemas.microsoft.com/office/word/2010/wordprocessingGroup" xmlns:wpi="http://schemas.microsoft.com/office/word/2010/wordprocessingInk" xmlns:wne="http://schemas.microsoft.com/office/word/2006/wordml" xmlns:wps="http://schemas.microsoft.com/office/word/2010/wordprocessingShape" mc:Ignorable="w14 w15 w16se w16cid w16 w16cex w16sdtdh w16sdtfl w16du wp14">
   <w:body>
     <w:p>
       <w:pPr>
@@ -27,16 +27,7 @@
           <w:szCs w:val="55"/>
           <w:shd w:val="clear" w:color="auto" w:fill="FFFFFF"/>
         </w:rPr>
-        <w:t xml:space="preserve"> </w:t>
-      </w:r>
-      <w:r>
-        <w:rPr>
-          <w:rFonts w:ascii="Arial" w:hAnsi="Arial" w:cs="Arial"/>
-          <w:sz w:val="55"/>
-          <w:szCs w:val="55"/>
-          <w:shd w:val="clear" w:color="auto" w:fill="FFFFFF"/>
-        </w:rPr>
-        <w:t>4</w:t>
+        <w:t xml:space="preserve"> 4</w:t>
       </w:r>
     </w:p>
     <w:p>
@@ -58,194 +49,6 @@
       </w:r>
       <w:r>
         <w:t>. Additionally, your lab instructor will tell you which three questions you must showcase during the lab session. While you may demonstrate your code running in person after the due date, your file must be submitted on time.</w:t>
-      </w:r>
-    </w:p>
-    <w:p/>
-    <w:p>
-      <w:pPr>
-        <w:rPr>
-          <w:u w:val="single"/>
-        </w:rPr>
-      </w:pPr>
-      <w:r>
-        <w:t>Hint #1:</w:t>
-      </w:r>
-      <w:r>
-        <w:t xml:space="preserve"> </w:t>
-      </w:r>
-      <w:r>
-        <w:rPr>
-          <w:u w:val="single"/>
-        </w:rPr>
-        <w:t xml:space="preserve">For questions asking for 'a </w:t>
-      </w:r>
-      <w:r>
-        <w:rPr>
-          <w:b/>
-          <w:bCs/>
-          <w:color w:val="00B0F0"/>
-          <w:u w:val="single"/>
-        </w:rPr>
-        <w:t>function</w:t>
-      </w:r>
-      <w:r>
-        <w:rPr>
-          <w:color w:val="00B0F0"/>
-          <w:u w:val="single"/>
-        </w:rPr>
-        <w:t xml:space="preserve"> </w:t>
-      </w:r>
-      <w:r>
-        <w:rPr>
-          <w:u w:val="single"/>
-        </w:rPr>
-        <w:t xml:space="preserve">which </w:t>
-      </w:r>
-      <w:r>
-        <w:rPr>
-          <w:color w:val="FF0000"/>
-          <w:highlight w:val="yellow"/>
-          <w:u w:val="single"/>
-        </w:rPr>
-        <w:t>takes in</w:t>
-      </w:r>
-      <w:r>
-        <w:rPr>
-          <w:color w:val="FF0000"/>
-          <w:u w:val="single"/>
-        </w:rPr>
-        <w:t xml:space="preserve"> </w:t>
-      </w:r>
-      <w:proofErr w:type="spellStart"/>
-      <w:r>
-        <w:rPr>
-          <w:u w:val="single"/>
-        </w:rPr>
-        <w:t>xyz</w:t>
-      </w:r>
-      <w:proofErr w:type="spellEnd"/>
-      <w:r>
-        <w:rPr>
-          <w:u w:val="single"/>
-        </w:rPr>
-        <w:t xml:space="preserve">', the </w:t>
-      </w:r>
-      <w:proofErr w:type="spellStart"/>
-      <w:r>
-        <w:rPr>
-          <w:u w:val="single"/>
-        </w:rPr>
-        <w:t>xyz</w:t>
-      </w:r>
-      <w:proofErr w:type="spellEnd"/>
-      <w:r>
-        <w:rPr>
-          <w:u w:val="single"/>
-        </w:rPr>
-        <w:t xml:space="preserve"> refer to function parameters, not the use of scanf().</w:t>
-      </w:r>
-    </w:p>
-    <w:p>
-      <w:pPr>
-        <w:rPr>
-          <w:u w:val="single"/>
-        </w:rPr>
-      </w:pPr>
-    </w:p>
-    <w:p>
-      <w:r>
-        <w:t>Hint #2:</w:t>
-      </w:r>
-      <w:r>
-        <w:t xml:space="preserve"> </w:t>
-      </w:r>
-      <w:r>
-        <w:rPr>
-          <w:u w:val="single"/>
-        </w:rPr>
-        <w:t xml:space="preserve">For questions asking for 'a </w:t>
-      </w:r>
-      <w:r>
-        <w:rPr>
-          <w:b/>
-          <w:bCs/>
-          <w:color w:val="FF0000"/>
-          <w:u w:val="single"/>
-        </w:rPr>
-        <w:t>program</w:t>
-      </w:r>
-      <w:r>
-        <w:rPr>
-          <w:color w:val="FF0000"/>
-          <w:u w:val="single"/>
-        </w:rPr>
-        <w:t xml:space="preserve"> </w:t>
-      </w:r>
-      <w:r>
-        <w:rPr>
-          <w:u w:val="single"/>
-        </w:rPr>
-        <w:t xml:space="preserve">which </w:t>
-      </w:r>
-      <w:r>
-        <w:rPr>
-          <w:color w:val="FF0000"/>
-          <w:highlight w:val="yellow"/>
-          <w:u w:val="single"/>
-        </w:rPr>
-        <w:t>reads</w:t>
-      </w:r>
-      <w:r>
-        <w:rPr>
-          <w:color w:val="FF0000"/>
-          <w:highlight w:val="yellow"/>
-          <w:u w:val="single"/>
-        </w:rPr>
-        <w:t xml:space="preserve"> in</w:t>
-      </w:r>
-      <w:r>
-        <w:rPr>
-          <w:color w:val="FF0000"/>
-          <w:u w:val="single"/>
-        </w:rPr>
-        <w:t xml:space="preserve"> </w:t>
-      </w:r>
-      <w:proofErr w:type="spellStart"/>
-      <w:r>
-        <w:rPr>
-          <w:u w:val="single"/>
-        </w:rPr>
-        <w:t>xyz</w:t>
-      </w:r>
-      <w:proofErr w:type="spellEnd"/>
-      <w:r>
-        <w:rPr>
-          <w:u w:val="single"/>
-        </w:rPr>
-        <w:t xml:space="preserve">', the </w:t>
-      </w:r>
-      <w:proofErr w:type="spellStart"/>
-      <w:r>
-        <w:rPr>
-          <w:u w:val="single"/>
-        </w:rPr>
-        <w:t>xyz</w:t>
-      </w:r>
-      <w:proofErr w:type="spellEnd"/>
-      <w:r>
-        <w:rPr>
-          <w:u w:val="single"/>
-        </w:rPr>
-        <w:t xml:space="preserve"> refer to the use of scanf().</w:t>
-      </w:r>
-    </w:p>
-    <w:p/>
-    <w:p>
-      <w:r>
-        <w:t xml:space="preserve">Hint #3: </w:t>
-      </w:r>
-      <w:r>
-        <w:t>For questions asking for 'a program', you are expected to include all necessary #include and define your main function. It’s up to you whether to define additional helper functions, though usually, you don’t need to.</w:t>
       </w:r>
     </w:p>
     <w:p>
@@ -356,12 +159,288 @@
               <w:spacing w:line="285" w:lineRule="atLeast"/>
               <w:rPr>
                 <w:rFonts w:ascii="Consolas" w:hAnsi="Consolas"/>
-                <w:color w:val="00B0F0"/>
-                <w:sz w:val="28"/>
-                <w:szCs w:val="28"/>
-                <w:lang w:eastAsia="en-CA"/>
+                <w:sz w:val="24"/>
+                <w:szCs w:val="24"/>
+                <w:lang w:val="en-CA" w:eastAsia="en-CA"/>
               </w:rPr>
             </w:pPr>
+            <w:r>
+              <w:rPr>
+                <w:rFonts w:ascii="Consolas" w:hAnsi="Consolas"/>
+                <w:sz w:val="24"/>
+                <w:szCs w:val="24"/>
+                <w:lang w:val="en-CA" w:eastAsia="en-CA"/>
+              </w:rPr>
+              <w:t>#include &lt;</w:t>
+            </w:r>
+            <w:proofErr w:type="spellStart"/>
+            <w:r>
+              <w:rPr>
+                <w:rFonts w:ascii="Consolas" w:hAnsi="Consolas"/>
+                <w:sz w:val="24"/>
+                <w:szCs w:val="24"/>
+                <w:lang w:val="en-CA" w:eastAsia="en-CA"/>
+              </w:rPr>
+              <w:t>stdio.h</w:t>
+            </w:r>
+            <w:proofErr w:type="spellEnd"/>
+            <w:r>
+              <w:rPr>
+                <w:rFonts w:ascii="Consolas" w:hAnsi="Consolas"/>
+                <w:sz w:val="24"/>
+                <w:szCs w:val="24"/>
+                <w:lang w:val="en-CA" w:eastAsia="en-CA"/>
+              </w:rPr>
+              <w:t>&gt;</w:t>
+            </w:r>
+            <w:r>
+              <w:rPr>
+                <w:rFonts w:ascii="Consolas" w:hAnsi="Consolas"/>
+                <w:sz w:val="24"/>
+                <w:szCs w:val="24"/>
+                <w:lang w:val="en-CA" w:eastAsia="en-CA"/>
+              </w:rPr>
+              <w:br/>
+            </w:r>
+            <w:r>
+              <w:rPr>
+                <w:rFonts w:ascii="Consolas" w:hAnsi="Consolas"/>
+                <w:sz w:val="24"/>
+                <w:szCs w:val="24"/>
+                <w:lang w:val="en-CA" w:eastAsia="en-CA"/>
+              </w:rPr>
+              <w:br/>
+              <w:t>int main() {</w:t>
+            </w:r>
+            <w:r>
+              <w:rPr>
+                <w:rFonts w:ascii="Consolas" w:hAnsi="Consolas"/>
+                <w:sz w:val="24"/>
+                <w:szCs w:val="24"/>
+                <w:lang w:val="en-CA" w:eastAsia="en-CA"/>
+              </w:rPr>
+              <w:br/>
+              <w:t xml:space="preserve">    int numbers[10] = {5, 12, 7, 22, 15, 3, 9, 18, 1, 6};</w:t>
+            </w:r>
+            <w:r>
+              <w:rPr>
+                <w:rFonts w:ascii="Consolas" w:hAnsi="Consolas"/>
+                <w:sz w:val="24"/>
+                <w:szCs w:val="24"/>
+                <w:lang w:val="en-CA" w:eastAsia="en-CA"/>
+              </w:rPr>
+              <w:br/>
+              <w:t xml:space="preserve">    </w:t>
+            </w:r>
+            <w:proofErr w:type="spellStart"/>
+            <w:r>
+              <w:rPr>
+                <w:rFonts w:ascii="Consolas" w:hAnsi="Consolas"/>
+                <w:sz w:val="24"/>
+                <w:szCs w:val="24"/>
+                <w:lang w:val="en-CA" w:eastAsia="en-CA"/>
+              </w:rPr>
+              <w:t>printf</w:t>
+            </w:r>
+            <w:proofErr w:type="spellEnd"/>
+            <w:r>
+              <w:rPr>
+                <w:rFonts w:ascii="Consolas" w:hAnsi="Consolas"/>
+                <w:sz w:val="24"/>
+                <w:szCs w:val="24"/>
+                <w:lang w:val="en-CA" w:eastAsia="en-CA"/>
+              </w:rPr>
+              <w:t>("Index\</w:t>
+            </w:r>
+            <w:proofErr w:type="spellStart"/>
+            <w:r>
+              <w:rPr>
+                <w:rFonts w:ascii="Consolas" w:hAnsi="Consolas"/>
+                <w:sz w:val="24"/>
+                <w:szCs w:val="24"/>
+                <w:lang w:val="en-CA" w:eastAsia="en-CA"/>
+              </w:rPr>
+              <w:t>tValue</w:t>
+            </w:r>
+            <w:proofErr w:type="spellEnd"/>
+            <w:r>
+              <w:rPr>
+                <w:rFonts w:ascii="Consolas" w:hAnsi="Consolas"/>
+                <w:sz w:val="24"/>
+                <w:szCs w:val="24"/>
+                <w:lang w:val="en-CA" w:eastAsia="en-CA"/>
+              </w:rPr>
+              <w:t>\n");</w:t>
+            </w:r>
+            <w:r>
+              <w:rPr>
+                <w:rFonts w:ascii="Consolas" w:hAnsi="Consolas"/>
+                <w:sz w:val="24"/>
+                <w:szCs w:val="24"/>
+                <w:lang w:val="en-CA" w:eastAsia="en-CA"/>
+              </w:rPr>
+              <w:br/>
+              <w:t xml:space="preserve">    </w:t>
+            </w:r>
+            <w:proofErr w:type="spellStart"/>
+            <w:r>
+              <w:rPr>
+                <w:rFonts w:ascii="Consolas" w:hAnsi="Consolas"/>
+                <w:sz w:val="24"/>
+                <w:szCs w:val="24"/>
+                <w:lang w:val="en-CA" w:eastAsia="en-CA"/>
+              </w:rPr>
+              <w:t>printf</w:t>
+            </w:r>
+            <w:proofErr w:type="spellEnd"/>
+            <w:r>
+              <w:rPr>
+                <w:rFonts w:ascii="Consolas" w:hAnsi="Consolas"/>
+                <w:sz w:val="24"/>
+                <w:szCs w:val="24"/>
+                <w:lang w:val="en-CA" w:eastAsia="en-CA"/>
+              </w:rPr>
+              <w:t>("------------------\n");</w:t>
+            </w:r>
+            <w:r>
+              <w:rPr>
+                <w:rFonts w:ascii="Consolas" w:hAnsi="Consolas"/>
+                <w:sz w:val="24"/>
+                <w:szCs w:val="24"/>
+                <w:lang w:val="en-CA" w:eastAsia="en-CA"/>
+              </w:rPr>
+              <w:br/>
+            </w:r>
+            <w:r>
+              <w:rPr>
+                <w:rFonts w:ascii="Consolas" w:hAnsi="Consolas"/>
+                <w:sz w:val="24"/>
+                <w:szCs w:val="24"/>
+                <w:lang w:val="en-CA" w:eastAsia="en-CA"/>
+              </w:rPr>
+              <w:br/>
+              <w:t xml:space="preserve">    for (</w:t>
+            </w:r>
+            <w:proofErr w:type="spellStart"/>
+            <w:r>
+              <w:rPr>
+                <w:rFonts w:ascii="Consolas" w:hAnsi="Consolas"/>
+                <w:sz w:val="24"/>
+                <w:szCs w:val="24"/>
+                <w:lang w:val="en-CA" w:eastAsia="en-CA"/>
+              </w:rPr>
+              <w:t>size_t</w:t>
+            </w:r>
+            <w:proofErr w:type="spellEnd"/>
+            <w:r>
+              <w:rPr>
+                <w:rFonts w:ascii="Consolas" w:hAnsi="Consolas"/>
+                <w:sz w:val="24"/>
+                <w:szCs w:val="24"/>
+                <w:lang w:val="en-CA" w:eastAsia="en-CA"/>
+              </w:rPr>
+              <w:t xml:space="preserve"> counter = 0; counter &lt; 10; counter++) {</w:t>
+            </w:r>
+            <w:r>
+              <w:rPr>
+                <w:rFonts w:ascii="Consolas" w:hAnsi="Consolas"/>
+                <w:sz w:val="24"/>
+                <w:szCs w:val="24"/>
+                <w:lang w:val="en-CA" w:eastAsia="en-CA"/>
+              </w:rPr>
+              <w:br/>
+              <w:t xml:space="preserve">        </w:t>
+            </w:r>
+            <w:proofErr w:type="spellStart"/>
+            <w:r>
+              <w:rPr>
+                <w:rFonts w:ascii="Consolas" w:hAnsi="Consolas"/>
+                <w:sz w:val="24"/>
+                <w:szCs w:val="24"/>
+                <w:lang w:val="en-CA" w:eastAsia="en-CA"/>
+              </w:rPr>
+              <w:t>printf</w:t>
+            </w:r>
+            <w:proofErr w:type="spellEnd"/>
+            <w:r>
+              <w:rPr>
+                <w:rFonts w:ascii="Consolas" w:hAnsi="Consolas"/>
+                <w:sz w:val="24"/>
+                <w:szCs w:val="24"/>
+                <w:lang w:val="en-CA" w:eastAsia="en-CA"/>
+              </w:rPr>
+              <w:t>("%</w:t>
+            </w:r>
+            <w:proofErr w:type="spellStart"/>
+            <w:r>
+              <w:rPr>
+                <w:rFonts w:ascii="Consolas" w:hAnsi="Consolas"/>
+                <w:sz w:val="24"/>
+                <w:szCs w:val="24"/>
+                <w:lang w:val="en-CA" w:eastAsia="en-CA"/>
+              </w:rPr>
+              <w:t>llu</w:t>
+            </w:r>
+            <w:proofErr w:type="spellEnd"/>
+            <w:r>
+              <w:rPr>
+                <w:rFonts w:ascii="Consolas" w:hAnsi="Consolas"/>
+                <w:sz w:val="24"/>
+                <w:szCs w:val="24"/>
+                <w:lang w:val="en-CA" w:eastAsia="en-CA"/>
+              </w:rPr>
+              <w:t>\</w:t>
+            </w:r>
+            <w:proofErr w:type="spellStart"/>
+            <w:r>
+              <w:rPr>
+                <w:rFonts w:ascii="Consolas" w:hAnsi="Consolas"/>
+                <w:sz w:val="24"/>
+                <w:szCs w:val="24"/>
+                <w:lang w:val="en-CA" w:eastAsia="en-CA"/>
+              </w:rPr>
+              <w:t>t%d</w:t>
+            </w:r>
+            <w:proofErr w:type="spellEnd"/>
+            <w:r>
+              <w:rPr>
+                <w:rFonts w:ascii="Consolas" w:hAnsi="Consolas"/>
+                <w:sz w:val="24"/>
+                <w:szCs w:val="24"/>
+                <w:lang w:val="en-CA" w:eastAsia="en-CA"/>
+              </w:rPr>
+              <w:t>\n", counter, numbers[counter]);</w:t>
+            </w:r>
+            <w:r>
+              <w:rPr>
+                <w:rFonts w:ascii="Consolas" w:hAnsi="Consolas"/>
+                <w:sz w:val="24"/>
+                <w:szCs w:val="24"/>
+                <w:lang w:val="en-CA" w:eastAsia="en-CA"/>
+              </w:rPr>
+              <w:br/>
+              <w:t xml:space="preserve">    }</w:t>
+            </w:r>
+            <w:r>
+              <w:rPr>
+                <w:rFonts w:ascii="Consolas" w:hAnsi="Consolas"/>
+                <w:sz w:val="24"/>
+                <w:szCs w:val="24"/>
+                <w:lang w:val="en-CA" w:eastAsia="en-CA"/>
+              </w:rPr>
+              <w:br/>
+              <w:t xml:space="preserve">    return 0;</w:t>
+            </w:r>
+            <w:r>
+              <w:rPr>
+                <w:rFonts w:ascii="Consolas" w:hAnsi="Consolas"/>
+                <w:sz w:val="24"/>
+                <w:szCs w:val="24"/>
+                <w:lang w:val="en-CA" w:eastAsia="en-CA"/>
+              </w:rPr>
+              <w:br/>
+              <w:t>}</w:t>
+            </w:r>
           </w:p>
           <w:p>
             <w:pPr>
@@ -384,6 +463,15 @@
         <w:rPr>
           <w:sz w:val="28"/>
           <w:szCs w:val="28"/>
+        </w:rPr>
+      </w:pPr>
+    </w:p>
+    <w:p>
+      <w:pPr>
+        <w:rPr>
+          <w:sz w:val="28"/>
+          <w:szCs w:val="28"/>
+          <w:lang w:val="en-US"/>
         </w:rPr>
       </w:pPr>
     </w:p>
@@ -545,6 +633,215 @@
               <w:spacing w:line="285" w:lineRule="atLeast"/>
               <w:rPr>
                 <w:rFonts w:ascii="Consolas" w:hAnsi="Consolas"/>
+                <w:sz w:val="24"/>
+                <w:szCs w:val="24"/>
+                <w:lang w:val="en-CA" w:eastAsia="en-CA"/>
+              </w:rPr>
+            </w:pPr>
+            <w:r>
+              <w:rPr>
+                <w:rFonts w:ascii="Consolas" w:hAnsi="Consolas"/>
+                <w:sz w:val="24"/>
+                <w:szCs w:val="24"/>
+                <w:lang w:val="en-CA" w:eastAsia="en-CA"/>
+              </w:rPr>
+              <w:t>#include &lt;</w:t>
+            </w:r>
+            <w:proofErr w:type="spellStart"/>
+            <w:r>
+              <w:rPr>
+                <w:rFonts w:ascii="Consolas" w:hAnsi="Consolas"/>
+                <w:sz w:val="24"/>
+                <w:szCs w:val="24"/>
+                <w:lang w:val="en-CA" w:eastAsia="en-CA"/>
+              </w:rPr>
+              <w:t>stdio.h</w:t>
+            </w:r>
+            <w:proofErr w:type="spellEnd"/>
+            <w:r>
+              <w:rPr>
+                <w:rFonts w:ascii="Consolas" w:hAnsi="Consolas"/>
+                <w:sz w:val="24"/>
+                <w:szCs w:val="24"/>
+                <w:lang w:val="en-CA" w:eastAsia="en-CA"/>
+              </w:rPr>
+              <w:t>&gt;</w:t>
+            </w:r>
+            <w:r>
+              <w:rPr>
+                <w:rFonts w:ascii="Consolas" w:hAnsi="Consolas"/>
+                <w:sz w:val="24"/>
+                <w:szCs w:val="24"/>
+                <w:lang w:val="en-CA" w:eastAsia="en-CA"/>
+              </w:rPr>
+              <w:br/>
+            </w:r>
+            <w:r>
+              <w:rPr>
+                <w:rFonts w:ascii="Consolas" w:hAnsi="Consolas"/>
+                <w:sz w:val="24"/>
+                <w:szCs w:val="24"/>
+                <w:lang w:val="en-CA" w:eastAsia="en-CA"/>
+              </w:rPr>
+              <w:br/>
+              <w:t xml:space="preserve">int </w:t>
+            </w:r>
+            <w:proofErr w:type="gramStart"/>
+            <w:r>
+              <w:rPr>
+                <w:rFonts w:ascii="Consolas" w:hAnsi="Consolas"/>
+                <w:sz w:val="24"/>
+                <w:szCs w:val="24"/>
+                <w:lang w:val="en-CA" w:eastAsia="en-CA"/>
+              </w:rPr>
+              <w:t>main(</w:t>
+            </w:r>
+            <w:proofErr w:type="gramEnd"/>
+            <w:r>
+              <w:rPr>
+                <w:rFonts w:ascii="Consolas" w:hAnsi="Consolas"/>
+                <w:sz w:val="24"/>
+                <w:szCs w:val="24"/>
+                <w:lang w:val="en-CA" w:eastAsia="en-CA"/>
+              </w:rPr>
+              <w:t>) {</w:t>
+            </w:r>
+            <w:r>
+              <w:rPr>
+                <w:rFonts w:ascii="Consolas" w:hAnsi="Consolas"/>
+                <w:sz w:val="24"/>
+                <w:szCs w:val="24"/>
+                <w:lang w:val="en-CA" w:eastAsia="en-CA"/>
+              </w:rPr>
+              <w:br/>
+              <w:t xml:space="preserve">    char name[20];</w:t>
+            </w:r>
+            <w:r>
+              <w:rPr>
+                <w:rFonts w:ascii="Consolas" w:hAnsi="Consolas"/>
+                <w:sz w:val="24"/>
+                <w:szCs w:val="24"/>
+                <w:lang w:val="en-CA" w:eastAsia="en-CA"/>
+              </w:rPr>
+              <w:br/>
+              <w:t xml:space="preserve">    </w:t>
+            </w:r>
+            <w:proofErr w:type="spellStart"/>
+            <w:r>
+              <w:rPr>
+                <w:rFonts w:ascii="Consolas" w:hAnsi="Consolas"/>
+                <w:sz w:val="24"/>
+                <w:szCs w:val="24"/>
+                <w:lang w:val="en-CA" w:eastAsia="en-CA"/>
+              </w:rPr>
+              <w:t>printf</w:t>
+            </w:r>
+            <w:proofErr w:type="spellEnd"/>
+            <w:r>
+              <w:rPr>
+                <w:rFonts w:ascii="Consolas" w:hAnsi="Consolas"/>
+                <w:sz w:val="24"/>
+                <w:szCs w:val="24"/>
+                <w:lang w:val="en-CA" w:eastAsia="en-CA"/>
+              </w:rPr>
+              <w:t>("Enter your name:\n");</w:t>
+            </w:r>
+            <w:r>
+              <w:rPr>
+                <w:rFonts w:ascii="Consolas" w:hAnsi="Consolas"/>
+                <w:sz w:val="24"/>
+                <w:szCs w:val="24"/>
+                <w:lang w:val="en-CA" w:eastAsia="en-CA"/>
+              </w:rPr>
+              <w:br/>
+              <w:t xml:space="preserve">    </w:t>
+            </w:r>
+            <w:proofErr w:type="spellStart"/>
+            <w:r>
+              <w:rPr>
+                <w:rFonts w:ascii="Consolas" w:hAnsi="Consolas"/>
+                <w:sz w:val="24"/>
+                <w:szCs w:val="24"/>
+                <w:lang w:val="en-CA" w:eastAsia="en-CA"/>
+              </w:rPr>
+              <w:t>scanf</w:t>
+            </w:r>
+            <w:proofErr w:type="spellEnd"/>
+            <w:r>
+              <w:rPr>
+                <w:rFonts w:ascii="Consolas" w:hAnsi="Consolas"/>
+                <w:sz w:val="24"/>
+                <w:szCs w:val="24"/>
+                <w:lang w:val="en-CA" w:eastAsia="en-CA"/>
+              </w:rPr>
+              <w:t>("%19s", name);</w:t>
+            </w:r>
+            <w:r>
+              <w:rPr>
+                <w:rFonts w:ascii="Consolas" w:hAnsi="Consolas"/>
+                <w:sz w:val="24"/>
+                <w:szCs w:val="24"/>
+                <w:lang w:val="en-CA" w:eastAsia="en-CA"/>
+              </w:rPr>
+              <w:br/>
+              <w:t xml:space="preserve">    </w:t>
+            </w:r>
+            <w:proofErr w:type="spellStart"/>
+            <w:r>
+              <w:rPr>
+                <w:rFonts w:ascii="Consolas" w:hAnsi="Consolas"/>
+                <w:sz w:val="24"/>
+                <w:szCs w:val="24"/>
+                <w:lang w:val="en-CA" w:eastAsia="en-CA"/>
+              </w:rPr>
+              <w:t>printf</w:t>
+            </w:r>
+            <w:proofErr w:type="spellEnd"/>
+            <w:r>
+              <w:rPr>
+                <w:rFonts w:ascii="Consolas" w:hAnsi="Consolas"/>
+                <w:sz w:val="24"/>
+                <w:szCs w:val="24"/>
+                <w:lang w:val="en-CA" w:eastAsia="en-CA"/>
+              </w:rPr>
+              <w:t>("Hello, %s!", name);</w:t>
+            </w:r>
+            <w:r>
+              <w:rPr>
+                <w:rFonts w:ascii="Consolas" w:hAnsi="Consolas"/>
+                <w:sz w:val="24"/>
+                <w:szCs w:val="24"/>
+                <w:lang w:val="en-CA" w:eastAsia="en-CA"/>
+              </w:rPr>
+              <w:br/>
+            </w:r>
+            <w:r>
+              <w:rPr>
+                <w:rFonts w:ascii="Consolas" w:hAnsi="Consolas"/>
+                <w:sz w:val="24"/>
+                <w:szCs w:val="24"/>
+                <w:lang w:val="en-CA" w:eastAsia="en-CA"/>
+              </w:rPr>
+              <w:br/>
+              <w:t xml:space="preserve">    return 0;</w:t>
+            </w:r>
+            <w:r>
+              <w:rPr>
+                <w:rFonts w:ascii="Consolas" w:hAnsi="Consolas"/>
+                <w:sz w:val="24"/>
+                <w:szCs w:val="24"/>
+                <w:lang w:val="en-CA" w:eastAsia="en-CA"/>
+              </w:rPr>
+              <w:br/>
+              <w:t>}</w:t>
+            </w:r>
+          </w:p>
+          <w:p>
+            <w:pPr>
+              <w:shd w:val="clear" w:color="auto" w:fill="FFFFFF"/>
+              <w:spacing w:line="285" w:lineRule="atLeast"/>
+              <w:rPr>
+                <w:rFonts w:ascii="Consolas" w:hAnsi="Consolas"/>
                 <w:color w:val="00B0F0"/>
                 <w:sz w:val="28"/>
                 <w:szCs w:val="28"/>
@@ -588,6 +885,7 @@
           <w:sz w:val="28"/>
           <w:szCs w:val="28"/>
         </w:rPr>
+        <w:lastRenderedPageBreak/>
         <w:t xml:space="preserve">Task </w:t>
       </w:r>
       <w:r>
@@ -749,12 +1047,327 @@
               <w:spacing w:line="285" w:lineRule="atLeast"/>
               <w:rPr>
                 <w:rFonts w:ascii="Consolas" w:hAnsi="Consolas"/>
-                <w:color w:val="00B0F0"/>
-                <w:sz w:val="28"/>
-                <w:szCs w:val="28"/>
-                <w:lang w:eastAsia="en-CA"/>
+                <w:sz w:val="24"/>
+                <w:szCs w:val="24"/>
+                <w:lang w:val="en-CA" w:eastAsia="en-CA"/>
               </w:rPr>
             </w:pPr>
+            <w:r>
+              <w:rPr>
+                <w:rFonts w:ascii="Consolas" w:hAnsi="Consolas"/>
+                <w:sz w:val="24"/>
+                <w:szCs w:val="24"/>
+                <w:lang w:val="en-CA" w:eastAsia="en-CA"/>
+              </w:rPr>
+              <w:t>#include &lt;</w:t>
+            </w:r>
+            <w:proofErr w:type="spellStart"/>
+            <w:r>
+              <w:rPr>
+                <w:rFonts w:ascii="Consolas" w:hAnsi="Consolas"/>
+                <w:sz w:val="24"/>
+                <w:szCs w:val="24"/>
+                <w:lang w:val="en-CA" w:eastAsia="en-CA"/>
+              </w:rPr>
+              <w:t>stdio.h</w:t>
+            </w:r>
+            <w:proofErr w:type="spellEnd"/>
+            <w:r>
+              <w:rPr>
+                <w:rFonts w:ascii="Consolas" w:hAnsi="Consolas"/>
+                <w:sz w:val="24"/>
+                <w:szCs w:val="24"/>
+                <w:lang w:val="en-CA" w:eastAsia="en-CA"/>
+              </w:rPr>
+              <w:t>&gt;</w:t>
+            </w:r>
+            <w:r>
+              <w:rPr>
+                <w:rFonts w:ascii="Consolas" w:hAnsi="Consolas"/>
+                <w:sz w:val="24"/>
+                <w:szCs w:val="24"/>
+                <w:lang w:val="en-CA" w:eastAsia="en-CA"/>
+              </w:rPr>
+              <w:br/>
+            </w:r>
+            <w:r>
+              <w:rPr>
+                <w:rFonts w:ascii="Consolas" w:hAnsi="Consolas"/>
+                <w:sz w:val="24"/>
+                <w:szCs w:val="24"/>
+                <w:lang w:val="en-CA" w:eastAsia="en-CA"/>
+              </w:rPr>
+              <w:br/>
+              <w:t>int main() {</w:t>
+            </w:r>
+            <w:r>
+              <w:rPr>
+                <w:rFonts w:ascii="Consolas" w:hAnsi="Consolas"/>
+                <w:sz w:val="24"/>
+                <w:szCs w:val="24"/>
+                <w:lang w:val="en-CA" w:eastAsia="en-CA"/>
+              </w:rPr>
+              <w:br/>
+              <w:t xml:space="preserve">    char input[20];</w:t>
+            </w:r>
+            <w:r>
+              <w:rPr>
+                <w:rFonts w:ascii="Consolas" w:hAnsi="Consolas"/>
+                <w:sz w:val="24"/>
+                <w:szCs w:val="24"/>
+                <w:lang w:val="en-CA" w:eastAsia="en-CA"/>
+              </w:rPr>
+              <w:br/>
+              <w:t xml:space="preserve">    </w:t>
+            </w:r>
+            <w:proofErr w:type="spellStart"/>
+            <w:r>
+              <w:rPr>
+                <w:rFonts w:ascii="Consolas" w:hAnsi="Consolas"/>
+                <w:sz w:val="24"/>
+                <w:szCs w:val="24"/>
+                <w:lang w:val="en-CA" w:eastAsia="en-CA"/>
+              </w:rPr>
+              <w:t>printf</w:t>
+            </w:r>
+            <w:proofErr w:type="spellEnd"/>
+            <w:r>
+              <w:rPr>
+                <w:rFonts w:ascii="Consolas" w:hAnsi="Consolas"/>
+                <w:sz w:val="24"/>
+                <w:szCs w:val="24"/>
+                <w:lang w:val="en-CA" w:eastAsia="en-CA"/>
+              </w:rPr>
+              <w:t>("Enter a string value:\n");</w:t>
+            </w:r>
+            <w:r>
+              <w:rPr>
+                <w:rFonts w:ascii="Consolas" w:hAnsi="Consolas"/>
+                <w:sz w:val="24"/>
+                <w:szCs w:val="24"/>
+                <w:lang w:val="en-CA" w:eastAsia="en-CA"/>
+              </w:rPr>
+              <w:br/>
+              <w:t xml:space="preserve">    </w:t>
+            </w:r>
+            <w:proofErr w:type="spellStart"/>
+            <w:r>
+              <w:rPr>
+                <w:rFonts w:ascii="Consolas" w:hAnsi="Consolas"/>
+                <w:sz w:val="24"/>
+                <w:szCs w:val="24"/>
+                <w:lang w:val="en-CA" w:eastAsia="en-CA"/>
+              </w:rPr>
+              <w:t>scanf</w:t>
+            </w:r>
+            <w:proofErr w:type="spellEnd"/>
+            <w:r>
+              <w:rPr>
+                <w:rFonts w:ascii="Consolas" w:hAnsi="Consolas"/>
+                <w:sz w:val="24"/>
+                <w:szCs w:val="24"/>
+                <w:lang w:val="en-CA" w:eastAsia="en-CA"/>
+              </w:rPr>
+              <w:t>("%19s", input);</w:t>
+            </w:r>
+            <w:r>
+              <w:rPr>
+                <w:rFonts w:ascii="Consolas" w:hAnsi="Consolas"/>
+                <w:sz w:val="24"/>
+                <w:szCs w:val="24"/>
+                <w:lang w:val="en-CA" w:eastAsia="en-CA"/>
+              </w:rPr>
+              <w:br/>
+            </w:r>
+            <w:r>
+              <w:rPr>
+                <w:rFonts w:ascii="Consolas" w:hAnsi="Consolas"/>
+                <w:sz w:val="24"/>
+                <w:szCs w:val="24"/>
+                <w:lang w:val="en-CA" w:eastAsia="en-CA"/>
+              </w:rPr>
+              <w:br/>
+              <w:t xml:space="preserve">    </w:t>
+            </w:r>
+            <w:proofErr w:type="spellStart"/>
+            <w:r>
+              <w:rPr>
+                <w:rFonts w:ascii="Consolas" w:hAnsi="Consolas"/>
+                <w:sz w:val="24"/>
+                <w:szCs w:val="24"/>
+                <w:lang w:val="en-CA" w:eastAsia="en-CA"/>
+              </w:rPr>
+              <w:t>size_t</w:t>
+            </w:r>
+            <w:proofErr w:type="spellEnd"/>
+            <w:r>
+              <w:rPr>
+                <w:rFonts w:ascii="Consolas" w:hAnsi="Consolas"/>
+                <w:sz w:val="24"/>
+                <w:szCs w:val="24"/>
+                <w:lang w:val="en-CA" w:eastAsia="en-CA"/>
+              </w:rPr>
+              <w:t xml:space="preserve"> length = 0;</w:t>
+            </w:r>
+            <w:r>
+              <w:rPr>
+                <w:rFonts w:ascii="Consolas" w:hAnsi="Consolas"/>
+                <w:sz w:val="24"/>
+                <w:szCs w:val="24"/>
+                <w:lang w:val="en-CA" w:eastAsia="en-CA"/>
+              </w:rPr>
+              <w:br/>
+              <w:t xml:space="preserve">    while (input[length] != '\0') {</w:t>
+            </w:r>
+            <w:r>
+              <w:rPr>
+                <w:rFonts w:ascii="Consolas" w:hAnsi="Consolas"/>
+                <w:sz w:val="24"/>
+                <w:szCs w:val="24"/>
+                <w:lang w:val="en-CA" w:eastAsia="en-CA"/>
+              </w:rPr>
+              <w:br/>
+              <w:t xml:space="preserve">        length++;</w:t>
+            </w:r>
+            <w:r>
+              <w:rPr>
+                <w:rFonts w:ascii="Consolas" w:hAnsi="Consolas"/>
+                <w:sz w:val="24"/>
+                <w:szCs w:val="24"/>
+                <w:lang w:val="en-CA" w:eastAsia="en-CA"/>
+              </w:rPr>
+              <w:br/>
+              <w:t xml:space="preserve">    }</w:t>
+            </w:r>
+            <w:r>
+              <w:rPr>
+                <w:rFonts w:ascii="Consolas" w:hAnsi="Consolas"/>
+                <w:sz w:val="24"/>
+                <w:szCs w:val="24"/>
+                <w:lang w:val="en-CA" w:eastAsia="en-CA"/>
+              </w:rPr>
+              <w:br/>
+            </w:r>
+            <w:r>
+              <w:rPr>
+                <w:rFonts w:ascii="Consolas" w:hAnsi="Consolas"/>
+                <w:sz w:val="24"/>
+                <w:szCs w:val="24"/>
+                <w:lang w:val="en-CA" w:eastAsia="en-CA"/>
+              </w:rPr>
+              <w:br/>
+              <w:t xml:space="preserve">    </w:t>
+            </w:r>
+            <w:proofErr w:type="spellStart"/>
+            <w:r>
+              <w:rPr>
+                <w:rFonts w:ascii="Consolas" w:hAnsi="Consolas"/>
+                <w:sz w:val="24"/>
+                <w:szCs w:val="24"/>
+                <w:lang w:val="en-CA" w:eastAsia="en-CA"/>
+              </w:rPr>
+              <w:t>printf</w:t>
+            </w:r>
+            <w:proofErr w:type="spellEnd"/>
+            <w:r>
+              <w:rPr>
+                <w:rFonts w:ascii="Consolas" w:hAnsi="Consolas"/>
+                <w:sz w:val="24"/>
+                <w:szCs w:val="24"/>
+                <w:lang w:val="en-CA" w:eastAsia="en-CA"/>
+              </w:rPr>
+              <w:t>("Truncated result: ");</w:t>
+            </w:r>
+            <w:r>
+              <w:rPr>
+                <w:rFonts w:ascii="Consolas" w:hAnsi="Consolas"/>
+                <w:sz w:val="24"/>
+                <w:szCs w:val="24"/>
+                <w:lang w:val="en-CA" w:eastAsia="en-CA"/>
+              </w:rPr>
+              <w:br/>
+              <w:t xml:space="preserve">    for (</w:t>
+            </w:r>
+            <w:proofErr w:type="spellStart"/>
+            <w:r>
+              <w:rPr>
+                <w:rFonts w:ascii="Consolas" w:hAnsi="Consolas"/>
+                <w:sz w:val="24"/>
+                <w:szCs w:val="24"/>
+                <w:lang w:val="en-CA" w:eastAsia="en-CA"/>
+              </w:rPr>
+              <w:t>size_t</w:t>
+            </w:r>
+            <w:proofErr w:type="spellEnd"/>
+            <w:r>
+              <w:rPr>
+                <w:rFonts w:ascii="Consolas" w:hAnsi="Consolas"/>
+                <w:sz w:val="24"/>
+                <w:szCs w:val="24"/>
+                <w:lang w:val="en-CA" w:eastAsia="en-CA"/>
+              </w:rPr>
+              <w:t xml:space="preserve"> index = 1; index &lt; (length - 1); index++) {</w:t>
+            </w:r>
+            <w:r>
+              <w:rPr>
+                <w:rFonts w:ascii="Consolas" w:hAnsi="Consolas"/>
+                <w:sz w:val="24"/>
+                <w:szCs w:val="24"/>
+                <w:lang w:val="en-CA" w:eastAsia="en-CA"/>
+              </w:rPr>
+              <w:br/>
+              <w:t xml:space="preserve">        </w:t>
+            </w:r>
+            <w:proofErr w:type="spellStart"/>
+            <w:r>
+              <w:rPr>
+                <w:rFonts w:ascii="Consolas" w:hAnsi="Consolas"/>
+                <w:sz w:val="24"/>
+                <w:szCs w:val="24"/>
+                <w:lang w:val="en-CA" w:eastAsia="en-CA"/>
+              </w:rPr>
+              <w:t>printf</w:t>
+            </w:r>
+            <w:proofErr w:type="spellEnd"/>
+            <w:r>
+              <w:rPr>
+                <w:rFonts w:ascii="Consolas" w:hAnsi="Consolas"/>
+                <w:sz w:val="24"/>
+                <w:szCs w:val="24"/>
+                <w:lang w:val="en-CA" w:eastAsia="en-CA"/>
+              </w:rPr>
+              <w:t>("%c", input[index]);</w:t>
+            </w:r>
+            <w:r>
+              <w:rPr>
+                <w:rFonts w:ascii="Consolas" w:hAnsi="Consolas"/>
+                <w:sz w:val="24"/>
+                <w:szCs w:val="24"/>
+                <w:lang w:val="en-CA" w:eastAsia="en-CA"/>
+              </w:rPr>
+              <w:br/>
+              <w:t xml:space="preserve">    }</w:t>
+            </w:r>
+            <w:r>
+              <w:rPr>
+                <w:rFonts w:ascii="Consolas" w:hAnsi="Consolas"/>
+                <w:sz w:val="24"/>
+                <w:szCs w:val="24"/>
+                <w:lang w:val="en-CA" w:eastAsia="en-CA"/>
+              </w:rPr>
+              <w:br/>
+              <w:t xml:space="preserve">    return 0;</w:t>
+            </w:r>
+            <w:r>
+              <w:rPr>
+                <w:rFonts w:ascii="Consolas" w:hAnsi="Consolas"/>
+                <w:sz w:val="24"/>
+                <w:szCs w:val="24"/>
+                <w:lang w:val="en-CA" w:eastAsia="en-CA"/>
+              </w:rPr>
+              <w:br/>
+              <w:t>}</w:t>
+            </w:r>
           </w:p>
           <w:p>
             <w:pPr>
@@ -772,6 +1385,118 @@
         </w:tc>
       </w:tr>
     </w:tbl>
+    <w:p>
+      <w:pPr>
+        <w:rPr>
+          <w:sz w:val="28"/>
+          <w:szCs w:val="28"/>
+        </w:rPr>
+      </w:pPr>
+    </w:p>
+    <w:p>
+      <w:pPr>
+        <w:rPr>
+          <w:sz w:val="28"/>
+          <w:szCs w:val="28"/>
+        </w:rPr>
+      </w:pPr>
+    </w:p>
+    <w:p>
+      <w:pPr>
+        <w:rPr>
+          <w:sz w:val="28"/>
+          <w:szCs w:val="28"/>
+        </w:rPr>
+      </w:pPr>
+    </w:p>
+    <w:p>
+      <w:pPr>
+        <w:rPr>
+          <w:sz w:val="28"/>
+          <w:szCs w:val="28"/>
+        </w:rPr>
+      </w:pPr>
+    </w:p>
+    <w:p>
+      <w:pPr>
+        <w:rPr>
+          <w:sz w:val="28"/>
+          <w:szCs w:val="28"/>
+        </w:rPr>
+      </w:pPr>
+    </w:p>
+    <w:p>
+      <w:pPr>
+        <w:rPr>
+          <w:sz w:val="28"/>
+          <w:szCs w:val="28"/>
+        </w:rPr>
+      </w:pPr>
+    </w:p>
+    <w:p>
+      <w:pPr>
+        <w:rPr>
+          <w:sz w:val="28"/>
+          <w:szCs w:val="28"/>
+        </w:rPr>
+      </w:pPr>
+    </w:p>
+    <w:p>
+      <w:pPr>
+        <w:rPr>
+          <w:sz w:val="28"/>
+          <w:szCs w:val="28"/>
+        </w:rPr>
+      </w:pPr>
+    </w:p>
+    <w:p>
+      <w:pPr>
+        <w:rPr>
+          <w:sz w:val="28"/>
+          <w:szCs w:val="28"/>
+        </w:rPr>
+      </w:pPr>
+    </w:p>
+    <w:p>
+      <w:pPr>
+        <w:rPr>
+          <w:sz w:val="28"/>
+          <w:szCs w:val="28"/>
+        </w:rPr>
+      </w:pPr>
+    </w:p>
+    <w:p>
+      <w:pPr>
+        <w:rPr>
+          <w:sz w:val="28"/>
+          <w:szCs w:val="28"/>
+        </w:rPr>
+      </w:pPr>
+    </w:p>
+    <w:p>
+      <w:pPr>
+        <w:rPr>
+          <w:sz w:val="28"/>
+          <w:szCs w:val="28"/>
+        </w:rPr>
+      </w:pPr>
+    </w:p>
+    <w:p>
+      <w:pPr>
+        <w:rPr>
+          <w:sz w:val="28"/>
+          <w:szCs w:val="28"/>
+        </w:rPr>
+      </w:pPr>
+    </w:p>
+    <w:p>
+      <w:pPr>
+        <w:rPr>
+          <w:sz w:val="28"/>
+          <w:szCs w:val="28"/>
+        </w:rPr>
+      </w:pPr>
+    </w:p>
     <w:p>
       <w:pPr>
         <w:rPr>
@@ -1010,6 +1735,246 @@
               <w:spacing w:line="285" w:lineRule="atLeast"/>
               <w:rPr>
                 <w:rFonts w:ascii="Consolas" w:hAnsi="Consolas"/>
+                <w:sz w:val="24"/>
+                <w:szCs w:val="24"/>
+                <w:lang w:val="en-CA" w:eastAsia="en-CA"/>
+              </w:rPr>
+            </w:pPr>
+            <w:r>
+              <w:rPr>
+                <w:rFonts w:ascii="Consolas" w:hAnsi="Consolas"/>
+                <w:sz w:val="24"/>
+                <w:szCs w:val="24"/>
+                <w:lang w:val="en-CA" w:eastAsia="en-CA"/>
+              </w:rPr>
+              <w:t xml:space="preserve">void </w:t>
+            </w:r>
+            <w:proofErr w:type="spellStart"/>
+            <w:r>
+              <w:rPr>
+                <w:rFonts w:ascii="Consolas" w:hAnsi="Consolas"/>
+                <w:sz w:val="24"/>
+                <w:szCs w:val="24"/>
+                <w:lang w:val="en-CA" w:eastAsia="en-CA"/>
+              </w:rPr>
+              <w:t>nonStart</w:t>
+            </w:r>
+            <w:proofErr w:type="spellEnd"/>
+            <w:r>
+              <w:rPr>
+                <w:rFonts w:ascii="Consolas" w:hAnsi="Consolas"/>
+                <w:sz w:val="24"/>
+                <w:szCs w:val="24"/>
+                <w:lang w:val="en-CA" w:eastAsia="en-CA"/>
+              </w:rPr>
+              <w:t xml:space="preserve"> (char string1[], char string2[]) {</w:t>
+            </w:r>
+            <w:r>
+              <w:rPr>
+                <w:rFonts w:ascii="Consolas" w:hAnsi="Consolas"/>
+                <w:sz w:val="24"/>
+                <w:szCs w:val="24"/>
+                <w:lang w:val="en-CA" w:eastAsia="en-CA"/>
+              </w:rPr>
+              <w:br/>
+              <w:t xml:space="preserve">    </w:t>
+            </w:r>
+            <w:proofErr w:type="spellStart"/>
+            <w:r>
+              <w:rPr>
+                <w:rFonts w:ascii="Consolas" w:hAnsi="Consolas"/>
+                <w:sz w:val="24"/>
+                <w:szCs w:val="24"/>
+                <w:lang w:val="en-CA" w:eastAsia="en-CA"/>
+              </w:rPr>
+              <w:t>size_t</w:t>
+            </w:r>
+            <w:proofErr w:type="spellEnd"/>
+            <w:r>
+              <w:rPr>
+                <w:rFonts w:ascii="Consolas" w:hAnsi="Consolas"/>
+                <w:sz w:val="24"/>
+                <w:szCs w:val="24"/>
+                <w:lang w:val="en-CA" w:eastAsia="en-CA"/>
+              </w:rPr>
+              <w:t xml:space="preserve"> index;</w:t>
+            </w:r>
+            <w:r>
+              <w:rPr>
+                <w:rFonts w:ascii="Consolas" w:hAnsi="Consolas"/>
+                <w:sz w:val="24"/>
+                <w:szCs w:val="24"/>
+                <w:lang w:val="en-CA" w:eastAsia="en-CA"/>
+              </w:rPr>
+              <w:br/>
+            </w:r>
+            <w:r>
+              <w:rPr>
+                <w:rFonts w:ascii="Consolas" w:hAnsi="Consolas"/>
+                <w:sz w:val="24"/>
+                <w:szCs w:val="24"/>
+                <w:lang w:val="en-CA" w:eastAsia="en-CA"/>
+              </w:rPr>
+              <w:br/>
+              <w:t xml:space="preserve">    // String 1</w:t>
+            </w:r>
+            <w:r>
+              <w:rPr>
+                <w:rFonts w:ascii="Consolas" w:hAnsi="Consolas"/>
+                <w:sz w:val="24"/>
+                <w:szCs w:val="24"/>
+                <w:lang w:val="en-CA" w:eastAsia="en-CA"/>
+              </w:rPr>
+              <w:br/>
+              <w:t xml:space="preserve">    for (index = 1; string1[index] != 0; index++) {</w:t>
+            </w:r>
+            <w:r>
+              <w:rPr>
+                <w:rFonts w:ascii="Consolas" w:hAnsi="Consolas"/>
+                <w:sz w:val="24"/>
+                <w:szCs w:val="24"/>
+                <w:lang w:val="en-CA" w:eastAsia="en-CA"/>
+              </w:rPr>
+              <w:br/>
+              <w:t xml:space="preserve">        </w:t>
+            </w:r>
+            <w:proofErr w:type="spellStart"/>
+            <w:r>
+              <w:rPr>
+                <w:rFonts w:ascii="Consolas" w:hAnsi="Consolas"/>
+                <w:sz w:val="24"/>
+                <w:szCs w:val="24"/>
+                <w:lang w:val="en-CA" w:eastAsia="en-CA"/>
+              </w:rPr>
+              <w:t>printf</w:t>
+            </w:r>
+            <w:proofErr w:type="spellEnd"/>
+            <w:r>
+              <w:rPr>
+                <w:rFonts w:ascii="Consolas" w:hAnsi="Consolas"/>
+                <w:sz w:val="24"/>
+                <w:szCs w:val="24"/>
+                <w:lang w:val="en-CA" w:eastAsia="en-CA"/>
+              </w:rPr>
+              <w:t>("%c", string1[index]);</w:t>
+            </w:r>
+            <w:r>
+              <w:rPr>
+                <w:rFonts w:ascii="Consolas" w:hAnsi="Consolas"/>
+                <w:sz w:val="24"/>
+                <w:szCs w:val="24"/>
+                <w:lang w:val="en-CA" w:eastAsia="en-CA"/>
+              </w:rPr>
+              <w:br/>
+              <w:t xml:space="preserve">    }</w:t>
+            </w:r>
+            <w:r>
+              <w:rPr>
+                <w:rFonts w:ascii="Consolas" w:hAnsi="Consolas"/>
+                <w:sz w:val="24"/>
+                <w:szCs w:val="24"/>
+                <w:lang w:val="en-CA" w:eastAsia="en-CA"/>
+              </w:rPr>
+              <w:br/>
+              <w:t xml:space="preserve">    // String 2</w:t>
+            </w:r>
+            <w:r>
+              <w:rPr>
+                <w:rFonts w:ascii="Consolas" w:hAnsi="Consolas"/>
+                <w:sz w:val="24"/>
+                <w:szCs w:val="24"/>
+                <w:lang w:val="en-CA" w:eastAsia="en-CA"/>
+              </w:rPr>
+              <w:br/>
+              <w:t xml:space="preserve">    for (index = 1; string2[index] != 0; index++) {</w:t>
+            </w:r>
+            <w:r>
+              <w:rPr>
+                <w:rFonts w:ascii="Consolas" w:hAnsi="Consolas"/>
+                <w:sz w:val="24"/>
+                <w:szCs w:val="24"/>
+                <w:lang w:val="en-CA" w:eastAsia="en-CA"/>
+              </w:rPr>
+              <w:br/>
+              <w:t xml:space="preserve">        </w:t>
+            </w:r>
+            <w:proofErr w:type="spellStart"/>
+            <w:r>
+              <w:rPr>
+                <w:rFonts w:ascii="Consolas" w:hAnsi="Consolas"/>
+                <w:sz w:val="24"/>
+                <w:szCs w:val="24"/>
+                <w:lang w:val="en-CA" w:eastAsia="en-CA"/>
+              </w:rPr>
+              <w:t>printf</w:t>
+            </w:r>
+            <w:proofErr w:type="spellEnd"/>
+            <w:r>
+              <w:rPr>
+                <w:rFonts w:ascii="Consolas" w:hAnsi="Consolas"/>
+                <w:sz w:val="24"/>
+                <w:szCs w:val="24"/>
+                <w:lang w:val="en-CA" w:eastAsia="en-CA"/>
+              </w:rPr>
+              <w:t>("%c", string2[index]);</w:t>
+            </w:r>
+            <w:r>
+              <w:rPr>
+                <w:rFonts w:ascii="Consolas" w:hAnsi="Consolas"/>
+                <w:sz w:val="24"/>
+                <w:szCs w:val="24"/>
+                <w:lang w:val="en-CA" w:eastAsia="en-CA"/>
+              </w:rPr>
+              <w:br/>
+              <w:t xml:space="preserve">    }</w:t>
+            </w:r>
+            <w:r>
+              <w:rPr>
+                <w:rFonts w:ascii="Consolas" w:hAnsi="Consolas"/>
+                <w:sz w:val="24"/>
+                <w:szCs w:val="24"/>
+                <w:lang w:val="en-CA" w:eastAsia="en-CA"/>
+              </w:rPr>
+              <w:br/>
+              <w:t xml:space="preserve">    </w:t>
+            </w:r>
+            <w:proofErr w:type="spellStart"/>
+            <w:r>
+              <w:rPr>
+                <w:rFonts w:ascii="Consolas" w:hAnsi="Consolas"/>
+                <w:sz w:val="24"/>
+                <w:szCs w:val="24"/>
+                <w:lang w:val="en-CA" w:eastAsia="en-CA"/>
+              </w:rPr>
+              <w:t>printf</w:t>
+            </w:r>
+            <w:proofErr w:type="spellEnd"/>
+            <w:r>
+              <w:rPr>
+                <w:rFonts w:ascii="Consolas" w:hAnsi="Consolas"/>
+                <w:sz w:val="24"/>
+                <w:szCs w:val="24"/>
+                <w:lang w:val="en-CA" w:eastAsia="en-CA"/>
+              </w:rPr>
+              <w:t>("\n");</w:t>
+            </w:r>
+            <w:r>
+              <w:rPr>
+                <w:rFonts w:ascii="Consolas" w:hAnsi="Consolas"/>
+                <w:sz w:val="24"/>
+                <w:szCs w:val="24"/>
+                <w:lang w:val="en-CA" w:eastAsia="en-CA"/>
+              </w:rPr>
+              <w:br/>
+              <w:t>}</w:t>
+            </w:r>
+          </w:p>
+          <w:p>
+            <w:pPr>
+              <w:shd w:val="clear" w:color="auto" w:fill="FFFFFF"/>
+              <w:spacing w:line="285" w:lineRule="atLeast"/>
+              <w:rPr>
+                <w:rFonts w:ascii="Consolas" w:hAnsi="Consolas"/>
                 <w:color w:val="00B0F0"/>
                 <w:sz w:val="28"/>
                 <w:szCs w:val="28"/>
@@ -1277,6 +2242,146 @@
                 <w:lang w:eastAsia="en-CA"/>
               </w:rPr>
             </w:pPr>
+            <w:r>
+              <w:rPr>
+                <w:rFonts w:ascii="Consolas" w:hAnsi="Consolas"/>
+                <w:sz w:val="24"/>
+                <w:szCs w:val="24"/>
+                <w:lang w:val="en-CA" w:eastAsia="en-CA"/>
+              </w:rPr>
+              <w:t xml:space="preserve">void </w:t>
+            </w:r>
+            <w:proofErr w:type="spellStart"/>
+            <w:proofErr w:type="gramStart"/>
+            <w:r>
+              <w:rPr>
+                <w:rFonts w:ascii="Consolas" w:hAnsi="Consolas"/>
+                <w:sz w:val="24"/>
+                <w:szCs w:val="24"/>
+                <w:lang w:val="en-CA" w:eastAsia="en-CA"/>
+              </w:rPr>
+              <w:t>reverseIntegers</w:t>
+            </w:r>
+            <w:proofErr w:type="spellEnd"/>
+            <w:r>
+              <w:rPr>
+                <w:rFonts w:ascii="Consolas" w:hAnsi="Consolas"/>
+                <w:sz w:val="24"/>
+                <w:szCs w:val="24"/>
+                <w:lang w:val="en-CA" w:eastAsia="en-CA"/>
+              </w:rPr>
+              <w:t>(</w:t>
+            </w:r>
+            <w:proofErr w:type="gramEnd"/>
+            <w:r>
+              <w:rPr>
+                <w:rFonts w:ascii="Consolas" w:hAnsi="Consolas"/>
+                <w:sz w:val="24"/>
+                <w:szCs w:val="24"/>
+                <w:lang w:val="en-CA" w:eastAsia="en-CA"/>
+              </w:rPr>
+              <w:t xml:space="preserve">int input[], </w:t>
+            </w:r>
+            <w:proofErr w:type="spellStart"/>
+            <w:r>
+              <w:rPr>
+                <w:rFonts w:ascii="Consolas" w:hAnsi="Consolas"/>
+                <w:sz w:val="24"/>
+                <w:szCs w:val="24"/>
+                <w:lang w:val="en-CA" w:eastAsia="en-CA"/>
+              </w:rPr>
+              <w:t>size_t</w:t>
+            </w:r>
+            <w:proofErr w:type="spellEnd"/>
+            <w:r>
+              <w:rPr>
+                <w:rFonts w:ascii="Consolas" w:hAnsi="Consolas"/>
+                <w:sz w:val="24"/>
+                <w:szCs w:val="24"/>
+                <w:lang w:val="en-CA" w:eastAsia="en-CA"/>
+              </w:rPr>
+              <w:t xml:space="preserve"> length) {</w:t>
+            </w:r>
+            <w:r>
+              <w:rPr>
+                <w:rFonts w:ascii="Consolas" w:hAnsi="Consolas"/>
+                <w:sz w:val="24"/>
+                <w:szCs w:val="24"/>
+                <w:lang w:val="en-CA" w:eastAsia="en-CA"/>
+              </w:rPr>
+              <w:br/>
+              <w:t xml:space="preserve">    for (</w:t>
+            </w:r>
+            <w:proofErr w:type="spellStart"/>
+            <w:r>
+              <w:rPr>
+                <w:rFonts w:ascii="Consolas" w:hAnsi="Consolas"/>
+                <w:sz w:val="24"/>
+                <w:szCs w:val="24"/>
+                <w:lang w:val="en-CA" w:eastAsia="en-CA"/>
+              </w:rPr>
+              <w:t>size_t</w:t>
+            </w:r>
+            <w:proofErr w:type="spellEnd"/>
+            <w:r>
+              <w:rPr>
+                <w:rFonts w:ascii="Consolas" w:hAnsi="Consolas"/>
+                <w:sz w:val="24"/>
+                <w:szCs w:val="24"/>
+                <w:lang w:val="en-CA" w:eastAsia="en-CA"/>
+              </w:rPr>
+              <w:t xml:space="preserve"> index = 0; index &lt; (length / 2); index++) {</w:t>
+            </w:r>
+            <w:r>
+              <w:rPr>
+                <w:rFonts w:ascii="Consolas" w:hAnsi="Consolas"/>
+                <w:sz w:val="24"/>
+                <w:szCs w:val="24"/>
+                <w:lang w:val="en-CA" w:eastAsia="en-CA"/>
+              </w:rPr>
+              <w:br/>
+              <w:t xml:space="preserve">        int temp = input[index];</w:t>
+            </w:r>
+            <w:r>
+              <w:rPr>
+                <w:rFonts w:ascii="Consolas" w:hAnsi="Consolas"/>
+                <w:sz w:val="24"/>
+                <w:szCs w:val="24"/>
+                <w:lang w:val="en-CA" w:eastAsia="en-CA"/>
+              </w:rPr>
+              <w:br/>
+              <w:t xml:space="preserve">        input[index] = input[length - 1 - index];</w:t>
+            </w:r>
+            <w:r>
+              <w:rPr>
+                <w:rFonts w:ascii="Consolas" w:hAnsi="Consolas"/>
+                <w:sz w:val="24"/>
+                <w:szCs w:val="24"/>
+                <w:lang w:val="en-CA" w:eastAsia="en-CA"/>
+              </w:rPr>
+              <w:br/>
+              <w:t xml:space="preserve">        input[length - 1 - index] = temp;</w:t>
+            </w:r>
+            <w:r>
+              <w:rPr>
+                <w:rFonts w:ascii="Consolas" w:hAnsi="Consolas"/>
+                <w:sz w:val="24"/>
+                <w:szCs w:val="24"/>
+                <w:lang w:val="en-CA" w:eastAsia="en-CA"/>
+              </w:rPr>
+              <w:br/>
+              <w:t xml:space="preserve">    }</w:t>
+            </w:r>
+            <w:r>
+              <w:rPr>
+                <w:rFonts w:ascii="Consolas" w:hAnsi="Consolas"/>
+                <w:sz w:val="24"/>
+                <w:szCs w:val="24"/>
+                <w:lang w:val="en-CA" w:eastAsia="en-CA"/>
+              </w:rPr>
+              <w:br/>
+              <w:t>}</w:t>
+            </w:r>
           </w:p>
           <w:p>
             <w:pPr>
@@ -1302,11 +2407,60 @@
           <w:szCs w:val="28"/>
         </w:rPr>
       </w:pPr>
-      <w:r>
-        <w:rPr>
-          <w:sz w:val="28"/>
-          <w:szCs w:val="28"/>
-        </w:rPr>
+    </w:p>
+    <w:p>
+      <w:pPr>
+        <w:rPr>
+          <w:sz w:val="28"/>
+          <w:szCs w:val="28"/>
+        </w:rPr>
+      </w:pPr>
+    </w:p>
+    <w:p>
+      <w:pPr>
+        <w:rPr>
+          <w:sz w:val="28"/>
+          <w:szCs w:val="28"/>
+        </w:rPr>
+      </w:pPr>
+    </w:p>
+    <w:p>
+      <w:pPr>
+        <w:rPr>
+          <w:sz w:val="28"/>
+          <w:szCs w:val="28"/>
+        </w:rPr>
+      </w:pPr>
+    </w:p>
+    <w:p>
+      <w:pPr>
+        <w:rPr>
+          <w:sz w:val="28"/>
+          <w:szCs w:val="28"/>
+        </w:rPr>
+      </w:pPr>
+    </w:p>
+    <w:p>
+      <w:pPr>
+        <w:rPr>
+          <w:sz w:val="28"/>
+          <w:szCs w:val="28"/>
+        </w:rPr>
+      </w:pPr>
+    </w:p>
+    <w:p>
+      <w:pPr>
+        <w:rPr>
+          <w:sz w:val="28"/>
+          <w:szCs w:val="28"/>
+        </w:rPr>
+      </w:pPr>
+      <w:r>
+        <w:rPr>
+          <w:sz w:val="28"/>
+          <w:szCs w:val="28"/>
+        </w:rPr>
+        <w:lastRenderedPageBreak/>
         <w:t xml:space="preserve">Task </w:t>
       </w:r>
       <w:r>
@@ -1386,7 +2540,31 @@
           <w:szCs w:val="28"/>
           <w:lang w:val="en-US"/>
         </w:rPr>
-        <w:t>double mean (</w:t>
+        <w:t xml:space="preserve">double </w:t>
+      </w:r>
+      <w:proofErr w:type="gramStart"/>
+      <w:r>
+        <w:rPr>
+          <w:b/>
+          <w:bCs/>
+          <w:color w:val="4472C4" w:themeColor="accent1"/>
+          <w:sz w:val="28"/>
+          <w:szCs w:val="28"/>
+          <w:lang w:val="en-US"/>
+        </w:rPr>
+        <w:t>mean</w:t>
+      </w:r>
+      <w:proofErr w:type="gramEnd"/>
+      <w:r>
+        <w:rPr>
+          <w:b/>
+          <w:bCs/>
+          <w:color w:val="4472C4" w:themeColor="accent1"/>
+          <w:sz w:val="28"/>
+          <w:szCs w:val="28"/>
+          <w:lang w:val="en-US"/>
+        </w:rPr>
+        <w:t xml:space="preserve"> (</w:t>
       </w:r>
       <w:r>
         <w:rPr>
@@ -1517,6 +2695,135 @@
                 <w:lang w:eastAsia="en-CA"/>
               </w:rPr>
             </w:pPr>
+            <w:r>
+              <w:rPr>
+                <w:rFonts w:ascii="Consolas" w:hAnsi="Consolas"/>
+                <w:sz w:val="24"/>
+                <w:szCs w:val="24"/>
+                <w:lang w:val="en-CA" w:eastAsia="en-CA"/>
+              </w:rPr>
+              <w:t xml:space="preserve">double </w:t>
+            </w:r>
+            <w:proofErr w:type="gramStart"/>
+            <w:r>
+              <w:rPr>
+                <w:rFonts w:ascii="Consolas" w:hAnsi="Consolas"/>
+                <w:sz w:val="24"/>
+                <w:szCs w:val="24"/>
+                <w:lang w:val="en-CA" w:eastAsia="en-CA"/>
+              </w:rPr>
+              <w:t>mean(</w:t>
+            </w:r>
+            <w:proofErr w:type="gramEnd"/>
+            <w:r>
+              <w:rPr>
+                <w:rFonts w:ascii="Consolas" w:hAnsi="Consolas"/>
+                <w:sz w:val="24"/>
+                <w:szCs w:val="24"/>
+                <w:lang w:val="en-CA" w:eastAsia="en-CA"/>
+              </w:rPr>
+              <w:t xml:space="preserve">const int data[], </w:t>
+            </w:r>
+            <w:proofErr w:type="spellStart"/>
+            <w:r>
+              <w:rPr>
+                <w:rFonts w:ascii="Consolas" w:hAnsi="Consolas"/>
+                <w:sz w:val="24"/>
+                <w:szCs w:val="24"/>
+                <w:lang w:val="en-CA" w:eastAsia="en-CA"/>
+              </w:rPr>
+              <w:t>size_t</w:t>
+            </w:r>
+            <w:proofErr w:type="spellEnd"/>
+            <w:r>
+              <w:rPr>
+                <w:rFonts w:ascii="Consolas" w:hAnsi="Consolas"/>
+                <w:sz w:val="24"/>
+                <w:szCs w:val="24"/>
+                <w:lang w:val="en-CA" w:eastAsia="en-CA"/>
+              </w:rPr>
+              <w:t xml:space="preserve"> length) {</w:t>
+            </w:r>
+            <w:r>
+              <w:rPr>
+                <w:rFonts w:ascii="Consolas" w:hAnsi="Consolas"/>
+                <w:sz w:val="24"/>
+                <w:szCs w:val="24"/>
+                <w:lang w:val="en-CA" w:eastAsia="en-CA"/>
+              </w:rPr>
+              <w:br/>
+              <w:t xml:space="preserve">    int sum = 0;</w:t>
+            </w:r>
+            <w:r>
+              <w:rPr>
+                <w:rFonts w:ascii="Consolas" w:hAnsi="Consolas"/>
+                <w:sz w:val="24"/>
+                <w:szCs w:val="24"/>
+                <w:lang w:val="en-CA" w:eastAsia="en-CA"/>
+              </w:rPr>
+              <w:br/>
+              <w:t xml:space="preserve">    for (</w:t>
+            </w:r>
+            <w:proofErr w:type="spellStart"/>
+            <w:r>
+              <w:rPr>
+                <w:rFonts w:ascii="Consolas" w:hAnsi="Consolas"/>
+                <w:sz w:val="24"/>
+                <w:szCs w:val="24"/>
+                <w:lang w:val="en-CA" w:eastAsia="en-CA"/>
+              </w:rPr>
+              <w:t>size_t</w:t>
+            </w:r>
+            <w:proofErr w:type="spellEnd"/>
+            <w:r>
+              <w:rPr>
+                <w:rFonts w:ascii="Consolas" w:hAnsi="Consolas"/>
+                <w:sz w:val="24"/>
+                <w:szCs w:val="24"/>
+                <w:lang w:val="en-CA" w:eastAsia="en-CA"/>
+              </w:rPr>
+              <w:t xml:space="preserve"> index = 0; index &lt; length; index++) {</w:t>
+            </w:r>
+            <w:r>
+              <w:rPr>
+                <w:rFonts w:ascii="Consolas" w:hAnsi="Consolas"/>
+                <w:sz w:val="24"/>
+                <w:szCs w:val="24"/>
+                <w:lang w:val="en-CA" w:eastAsia="en-CA"/>
+              </w:rPr>
+              <w:br/>
+              <w:t xml:space="preserve">        sum += data[index];</w:t>
+            </w:r>
+            <w:r>
+              <w:rPr>
+                <w:rFonts w:ascii="Consolas" w:hAnsi="Consolas"/>
+                <w:sz w:val="24"/>
+                <w:szCs w:val="24"/>
+                <w:lang w:val="en-CA" w:eastAsia="en-CA"/>
+              </w:rPr>
+              <w:br/>
+              <w:t xml:space="preserve">    }</w:t>
+            </w:r>
+            <w:r>
+              <w:rPr>
+                <w:rFonts w:ascii="Consolas" w:hAnsi="Consolas"/>
+                <w:sz w:val="24"/>
+                <w:szCs w:val="24"/>
+                <w:lang w:val="en-CA" w:eastAsia="en-CA"/>
+              </w:rPr>
+              <w:br/>
+              <w:t xml:space="preserve">    return (sum / length) * 1.0;</w:t>
+            </w:r>
+            <w:r>
+              <w:rPr>
+                <w:rFonts w:ascii="Consolas" w:hAnsi="Consolas"/>
+                <w:sz w:val="24"/>
+                <w:szCs w:val="24"/>
+                <w:lang w:val="en-CA" w:eastAsia="en-CA"/>
+              </w:rPr>
+              <w:br/>
+              <w:t>}</w:t>
+            </w:r>
           </w:p>
           <w:p>
             <w:pPr>
@@ -1805,12 +3112,289 @@
               <w:spacing w:line="285" w:lineRule="atLeast"/>
               <w:rPr>
                 <w:rFonts w:ascii="Consolas" w:hAnsi="Consolas"/>
-                <w:color w:val="00B0F0"/>
-                <w:sz w:val="28"/>
-                <w:szCs w:val="28"/>
-                <w:lang w:eastAsia="en-CA"/>
+                <w:sz w:val="24"/>
+                <w:szCs w:val="24"/>
+                <w:lang w:val="en-CA" w:eastAsia="en-CA"/>
               </w:rPr>
             </w:pPr>
+            <w:r>
+              <w:rPr>
+                <w:rFonts w:ascii="Consolas" w:hAnsi="Consolas"/>
+                <w:sz w:val="24"/>
+                <w:szCs w:val="24"/>
+                <w:lang w:val="en-CA" w:eastAsia="en-CA"/>
+              </w:rPr>
+              <w:t>#include &lt;</w:t>
+            </w:r>
+            <w:proofErr w:type="spellStart"/>
+            <w:r>
+              <w:rPr>
+                <w:rFonts w:ascii="Consolas" w:hAnsi="Consolas"/>
+                <w:sz w:val="24"/>
+                <w:szCs w:val="24"/>
+                <w:lang w:val="en-CA" w:eastAsia="en-CA"/>
+              </w:rPr>
+              <w:t>stdlib.h</w:t>
+            </w:r>
+            <w:proofErr w:type="spellEnd"/>
+            <w:r>
+              <w:rPr>
+                <w:rFonts w:ascii="Consolas" w:hAnsi="Consolas"/>
+                <w:sz w:val="24"/>
+                <w:szCs w:val="24"/>
+                <w:lang w:val="en-CA" w:eastAsia="en-CA"/>
+              </w:rPr>
+              <w:t>&gt;</w:t>
+            </w:r>
+            <w:r>
+              <w:rPr>
+                <w:rFonts w:ascii="Consolas" w:hAnsi="Consolas"/>
+                <w:sz w:val="24"/>
+                <w:szCs w:val="24"/>
+                <w:lang w:val="en-CA" w:eastAsia="en-CA"/>
+              </w:rPr>
+              <w:br/>
+            </w:r>
+            <w:r>
+              <w:rPr>
+                <w:rFonts w:ascii="Consolas" w:hAnsi="Consolas"/>
+                <w:sz w:val="24"/>
+                <w:szCs w:val="24"/>
+                <w:lang w:val="en-CA" w:eastAsia="en-CA"/>
+              </w:rPr>
+              <w:br/>
+              <w:t xml:space="preserve">int </w:t>
+            </w:r>
+            <w:proofErr w:type="spellStart"/>
+            <w:r>
+              <w:rPr>
+                <w:rFonts w:ascii="Consolas" w:hAnsi="Consolas"/>
+                <w:sz w:val="24"/>
+                <w:szCs w:val="24"/>
+                <w:lang w:val="en-CA" w:eastAsia="en-CA"/>
+              </w:rPr>
+              <w:t>max_</w:t>
+            </w:r>
+            <w:proofErr w:type="gramStart"/>
+            <w:r>
+              <w:rPr>
+                <w:rFonts w:ascii="Consolas" w:hAnsi="Consolas"/>
+                <w:sz w:val="24"/>
+                <w:szCs w:val="24"/>
+                <w:lang w:val="en-CA" w:eastAsia="en-CA"/>
+              </w:rPr>
+              <w:t>abs</w:t>
+            </w:r>
+            <w:proofErr w:type="spellEnd"/>
+            <w:r>
+              <w:rPr>
+                <w:rFonts w:ascii="Consolas" w:hAnsi="Consolas"/>
+                <w:sz w:val="24"/>
+                <w:szCs w:val="24"/>
+                <w:lang w:val="en-CA" w:eastAsia="en-CA"/>
+              </w:rPr>
+              <w:t>(</w:t>
+            </w:r>
+            <w:proofErr w:type="gramEnd"/>
+            <w:r>
+              <w:rPr>
+                <w:rFonts w:ascii="Consolas" w:hAnsi="Consolas"/>
+                <w:sz w:val="24"/>
+                <w:szCs w:val="24"/>
+                <w:lang w:val="en-CA" w:eastAsia="en-CA"/>
+              </w:rPr>
+              <w:t xml:space="preserve">const int data[], </w:t>
+            </w:r>
+            <w:proofErr w:type="spellStart"/>
+            <w:r>
+              <w:rPr>
+                <w:rFonts w:ascii="Consolas" w:hAnsi="Consolas"/>
+                <w:sz w:val="24"/>
+                <w:szCs w:val="24"/>
+                <w:lang w:val="en-CA" w:eastAsia="en-CA"/>
+              </w:rPr>
+              <w:t>size_t</w:t>
+            </w:r>
+            <w:proofErr w:type="spellEnd"/>
+            <w:r>
+              <w:rPr>
+                <w:rFonts w:ascii="Consolas" w:hAnsi="Consolas"/>
+                <w:sz w:val="24"/>
+                <w:szCs w:val="24"/>
+                <w:lang w:val="en-CA" w:eastAsia="en-CA"/>
+              </w:rPr>
+              <w:t xml:space="preserve"> length) {</w:t>
+            </w:r>
+            <w:r>
+              <w:rPr>
+                <w:rFonts w:ascii="Consolas" w:hAnsi="Consolas"/>
+                <w:sz w:val="24"/>
+                <w:szCs w:val="24"/>
+                <w:lang w:val="en-CA" w:eastAsia="en-CA"/>
+              </w:rPr>
+              <w:br/>
+              <w:t xml:space="preserve">   int </w:t>
+            </w:r>
+            <w:proofErr w:type="spellStart"/>
+            <w:r>
+              <w:rPr>
+                <w:rFonts w:ascii="Consolas" w:hAnsi="Consolas"/>
+                <w:sz w:val="24"/>
+                <w:szCs w:val="24"/>
+                <w:lang w:val="en-CA" w:eastAsia="en-CA"/>
+              </w:rPr>
+              <w:t>maxValue</w:t>
+            </w:r>
+            <w:proofErr w:type="spellEnd"/>
+            <w:r>
+              <w:rPr>
+                <w:rFonts w:ascii="Consolas" w:hAnsi="Consolas"/>
+                <w:sz w:val="24"/>
+                <w:szCs w:val="24"/>
+                <w:lang w:val="en-CA" w:eastAsia="en-CA"/>
+              </w:rPr>
+              <w:t xml:space="preserve"> = abs(data[0]);</w:t>
+            </w:r>
+            <w:r>
+              <w:rPr>
+                <w:rFonts w:ascii="Consolas" w:hAnsi="Consolas"/>
+                <w:sz w:val="24"/>
+                <w:szCs w:val="24"/>
+                <w:lang w:val="en-CA" w:eastAsia="en-CA"/>
+              </w:rPr>
+              <w:br/>
+              <w:t xml:space="preserve">   for (</w:t>
+            </w:r>
+            <w:proofErr w:type="spellStart"/>
+            <w:r>
+              <w:rPr>
+                <w:rFonts w:ascii="Consolas" w:hAnsi="Consolas"/>
+                <w:sz w:val="24"/>
+                <w:szCs w:val="24"/>
+                <w:lang w:val="en-CA" w:eastAsia="en-CA"/>
+              </w:rPr>
+              <w:t>size_t</w:t>
+            </w:r>
+            <w:proofErr w:type="spellEnd"/>
+            <w:r>
+              <w:rPr>
+                <w:rFonts w:ascii="Consolas" w:hAnsi="Consolas"/>
+                <w:sz w:val="24"/>
+                <w:szCs w:val="24"/>
+                <w:lang w:val="en-CA" w:eastAsia="en-CA"/>
+              </w:rPr>
+              <w:t xml:space="preserve"> index = 1; index &lt; length; index++) {</w:t>
+            </w:r>
+            <w:r>
+              <w:rPr>
+                <w:rFonts w:ascii="Consolas" w:hAnsi="Consolas"/>
+                <w:sz w:val="24"/>
+                <w:szCs w:val="24"/>
+                <w:lang w:val="en-CA" w:eastAsia="en-CA"/>
+              </w:rPr>
+              <w:br/>
+              <w:t xml:space="preserve">       if (abs(data[index]) &gt; abs(</w:t>
+            </w:r>
+            <w:proofErr w:type="spellStart"/>
+            <w:r>
+              <w:rPr>
+                <w:rFonts w:ascii="Consolas" w:hAnsi="Consolas"/>
+                <w:sz w:val="24"/>
+                <w:szCs w:val="24"/>
+                <w:lang w:val="en-CA" w:eastAsia="en-CA"/>
+              </w:rPr>
+              <w:t>maxValue</w:t>
+            </w:r>
+            <w:proofErr w:type="spellEnd"/>
+            <w:r>
+              <w:rPr>
+                <w:rFonts w:ascii="Consolas" w:hAnsi="Consolas"/>
+                <w:sz w:val="24"/>
+                <w:szCs w:val="24"/>
+                <w:lang w:val="en-CA" w:eastAsia="en-CA"/>
+              </w:rPr>
+              <w:t>))</w:t>
+            </w:r>
+            <w:r>
+              <w:rPr>
+                <w:rFonts w:ascii="Consolas" w:hAnsi="Consolas"/>
+                <w:sz w:val="24"/>
+                <w:szCs w:val="24"/>
+                <w:lang w:val="en-CA" w:eastAsia="en-CA"/>
+              </w:rPr>
+              <w:br/>
+              <w:t xml:space="preserve">           </w:t>
+            </w:r>
+            <w:proofErr w:type="spellStart"/>
+            <w:r>
+              <w:rPr>
+                <w:rFonts w:ascii="Consolas" w:hAnsi="Consolas"/>
+                <w:sz w:val="24"/>
+                <w:szCs w:val="24"/>
+                <w:lang w:val="en-CA" w:eastAsia="en-CA"/>
+              </w:rPr>
+              <w:t>maxValue</w:t>
+            </w:r>
+            <w:proofErr w:type="spellEnd"/>
+            <w:r>
+              <w:rPr>
+                <w:rFonts w:ascii="Consolas" w:hAnsi="Consolas"/>
+                <w:sz w:val="24"/>
+                <w:szCs w:val="24"/>
+                <w:lang w:val="en-CA" w:eastAsia="en-CA"/>
+              </w:rPr>
+              <w:t xml:space="preserve"> = abs(data[index]);</w:t>
+            </w:r>
+            <w:r>
+              <w:rPr>
+                <w:rFonts w:ascii="Consolas" w:hAnsi="Consolas"/>
+                <w:sz w:val="24"/>
+                <w:szCs w:val="24"/>
+                <w:lang w:val="en-CA" w:eastAsia="en-CA"/>
+              </w:rPr>
+              <w:br/>
+              <w:t xml:space="preserve">   }</w:t>
+            </w:r>
+            <w:r>
+              <w:rPr>
+                <w:rFonts w:ascii="Consolas" w:hAnsi="Consolas"/>
+                <w:sz w:val="24"/>
+                <w:szCs w:val="24"/>
+                <w:lang w:val="en-CA" w:eastAsia="en-CA"/>
+              </w:rPr>
+              <w:br/>
+              <w:t xml:space="preserve">   return </w:t>
+            </w:r>
+            <w:proofErr w:type="spellStart"/>
+            <w:r>
+              <w:rPr>
+                <w:rFonts w:ascii="Consolas" w:hAnsi="Consolas"/>
+                <w:sz w:val="24"/>
+                <w:szCs w:val="24"/>
+                <w:lang w:val="en-CA" w:eastAsia="en-CA"/>
+              </w:rPr>
+              <w:t>maxValue</w:t>
+            </w:r>
+            <w:proofErr w:type="spellEnd"/>
+            <w:r>
+              <w:rPr>
+                <w:rFonts w:ascii="Consolas" w:hAnsi="Consolas"/>
+                <w:sz w:val="24"/>
+                <w:szCs w:val="24"/>
+                <w:lang w:val="en-CA" w:eastAsia="en-CA"/>
+              </w:rPr>
+              <w:t>;</w:t>
+            </w:r>
+            <w:r>
+              <w:rPr>
+                <w:rFonts w:ascii="Consolas" w:hAnsi="Consolas"/>
+                <w:sz w:val="24"/>
+                <w:szCs w:val="24"/>
+                <w:lang w:val="en-CA" w:eastAsia="en-CA"/>
+              </w:rPr>
+              <w:br/>
+              <w:t>}</w:t>
+            </w:r>
           </w:p>
           <w:p>
             <w:pPr>
@@ -1841,14 +3425,132 @@
         <w:rPr>
           <w:sz w:val="28"/>
           <w:szCs w:val="28"/>
-        </w:rPr>
-      </w:pPr>
-      <w:r>
-        <w:rPr>
-          <w:sz w:val="28"/>
-          <w:szCs w:val="28"/>
-          <w:lang w:val="en-US"/>
-        </w:rPr>
+          <w:lang w:val="en-US"/>
+        </w:rPr>
+      </w:pPr>
+    </w:p>
+    <w:p>
+      <w:pPr>
+        <w:rPr>
+          <w:sz w:val="28"/>
+          <w:szCs w:val="28"/>
+          <w:lang w:val="en-US"/>
+        </w:rPr>
+      </w:pPr>
+    </w:p>
+    <w:p>
+      <w:pPr>
+        <w:rPr>
+          <w:sz w:val="28"/>
+          <w:szCs w:val="28"/>
+          <w:lang w:val="en-US"/>
+        </w:rPr>
+      </w:pPr>
+    </w:p>
+    <w:p>
+      <w:pPr>
+        <w:rPr>
+          <w:sz w:val="28"/>
+          <w:szCs w:val="28"/>
+          <w:lang w:val="en-US"/>
+        </w:rPr>
+      </w:pPr>
+    </w:p>
+    <w:p>
+      <w:pPr>
+        <w:rPr>
+          <w:sz w:val="28"/>
+          <w:szCs w:val="28"/>
+          <w:lang w:val="en-US"/>
+        </w:rPr>
+      </w:pPr>
+    </w:p>
+    <w:p>
+      <w:pPr>
+        <w:rPr>
+          <w:sz w:val="28"/>
+          <w:szCs w:val="28"/>
+          <w:lang w:val="en-US"/>
+        </w:rPr>
+      </w:pPr>
+    </w:p>
+    <w:p>
+      <w:pPr>
+        <w:rPr>
+          <w:sz w:val="28"/>
+          <w:szCs w:val="28"/>
+          <w:lang w:val="en-US"/>
+        </w:rPr>
+      </w:pPr>
+    </w:p>
+    <w:p>
+      <w:pPr>
+        <w:rPr>
+          <w:sz w:val="28"/>
+          <w:szCs w:val="28"/>
+          <w:lang w:val="en-US"/>
+        </w:rPr>
+      </w:pPr>
+    </w:p>
+    <w:p>
+      <w:pPr>
+        <w:rPr>
+          <w:sz w:val="28"/>
+          <w:szCs w:val="28"/>
+          <w:lang w:val="en-US"/>
+        </w:rPr>
+      </w:pPr>
+    </w:p>
+    <w:p>
+      <w:pPr>
+        <w:rPr>
+          <w:sz w:val="28"/>
+          <w:szCs w:val="28"/>
+          <w:lang w:val="en-US"/>
+        </w:rPr>
+      </w:pPr>
+    </w:p>
+    <w:p>
+      <w:pPr>
+        <w:rPr>
+          <w:sz w:val="28"/>
+          <w:szCs w:val="28"/>
+          <w:lang w:val="en-US"/>
+        </w:rPr>
+      </w:pPr>
+    </w:p>
+    <w:p>
+      <w:pPr>
+        <w:rPr>
+          <w:sz w:val="28"/>
+          <w:szCs w:val="28"/>
+          <w:lang w:val="en-US"/>
+        </w:rPr>
+      </w:pPr>
+    </w:p>
+    <w:p>
+      <w:pPr>
+        <w:rPr>
+          <w:sz w:val="28"/>
+          <w:szCs w:val="28"/>
+          <w:lang w:val="en-US"/>
+        </w:rPr>
+      </w:pPr>
+    </w:p>
+    <w:p>
+      <w:pPr>
+        <w:rPr>
+          <w:sz w:val="28"/>
+          <w:szCs w:val="28"/>
+        </w:rPr>
+      </w:pPr>
+      <w:r>
+        <w:rPr>
+          <w:sz w:val="28"/>
+          <w:szCs w:val="28"/>
+          <w:lang w:val="en-US"/>
+        </w:rPr>
+        <w:lastRenderedPageBreak/>
         <w:t xml:space="preserve">Task </w:t>
       </w:r>
       <w:r>
@@ -1908,7 +3610,25 @@
           <w:szCs w:val="28"/>
           <w:lang w:val="en-US"/>
         </w:rPr>
-        <w:t>which takes in an int array and the length of it, along with two other integers val_1 and val_2, finds and returns how many numbers in the array is between val_1 and val_2, inclusively.</w:t>
+        <w:t xml:space="preserve">which takes in an int array and the length of it, along with two other integers val_1 and val_2, finds and returns how many numbers in the array </w:t>
+      </w:r>
+      <w:proofErr w:type="gramStart"/>
+      <w:r>
+        <w:rPr>
+          <w:sz w:val="28"/>
+          <w:szCs w:val="28"/>
+          <w:lang w:val="en-US"/>
+        </w:rPr>
+        <w:t>is</w:t>
+      </w:r>
+      <w:proofErr w:type="gramEnd"/>
+      <w:r>
+        <w:rPr>
+          <w:sz w:val="28"/>
+          <w:szCs w:val="28"/>
+          <w:lang w:val="en-US"/>
+        </w:rPr>
+        <w:t xml:space="preserve"> between val_1 and val_2, inclusively.</w:t>
       </w:r>
     </w:p>
     <w:p>
@@ -2007,6 +3727,7 @@
           <w:lang w:val="en-US"/>
         </w:rPr>
       </w:pPr>
+      <w:proofErr w:type="spellStart"/>
       <w:r>
         <w:rPr>
           <w:b/>
@@ -2018,6 +3739,7 @@
         </w:rPr>
         <w:t>size_t</w:t>
       </w:r>
+      <w:proofErr w:type="spellEnd"/>
       <w:r>
         <w:rPr>
           <w:b/>
@@ -2175,6 +3897,257 @@
               <w:spacing w:line="285" w:lineRule="atLeast"/>
               <w:rPr>
                 <w:rFonts w:ascii="Consolas" w:hAnsi="Consolas"/>
+                <w:sz w:val="24"/>
+                <w:szCs w:val="24"/>
+                <w:lang w:val="en-CA" w:eastAsia="en-CA"/>
+              </w:rPr>
+            </w:pPr>
+            <w:proofErr w:type="spellStart"/>
+            <w:r>
+              <w:rPr>
+                <w:rFonts w:ascii="Consolas" w:hAnsi="Consolas"/>
+                <w:sz w:val="24"/>
+                <w:szCs w:val="24"/>
+                <w:lang w:val="en-CA" w:eastAsia="en-CA"/>
+              </w:rPr>
+              <w:t>size_t</w:t>
+            </w:r>
+            <w:proofErr w:type="spellEnd"/>
+            <w:r>
+              <w:rPr>
+                <w:rFonts w:ascii="Consolas" w:hAnsi="Consolas"/>
+                <w:sz w:val="24"/>
+                <w:szCs w:val="24"/>
+                <w:lang w:val="en-CA" w:eastAsia="en-CA"/>
+              </w:rPr>
+              <w:t xml:space="preserve"> </w:t>
+            </w:r>
+            <w:proofErr w:type="spellStart"/>
+            <w:r>
+              <w:rPr>
+                <w:rFonts w:ascii="Consolas" w:hAnsi="Consolas"/>
+                <w:sz w:val="24"/>
+                <w:szCs w:val="24"/>
+                <w:lang w:val="en-CA" w:eastAsia="en-CA"/>
+              </w:rPr>
+              <w:t>in_between</w:t>
+            </w:r>
+            <w:proofErr w:type="spellEnd"/>
+            <w:r>
+              <w:rPr>
+                <w:rFonts w:ascii="Consolas" w:hAnsi="Consolas"/>
+                <w:sz w:val="24"/>
+                <w:szCs w:val="24"/>
+                <w:lang w:val="en-CA" w:eastAsia="en-CA"/>
+              </w:rPr>
+              <w:t xml:space="preserve">(const int data[], </w:t>
+            </w:r>
+            <w:proofErr w:type="spellStart"/>
+            <w:r>
+              <w:rPr>
+                <w:rFonts w:ascii="Consolas" w:hAnsi="Consolas"/>
+                <w:sz w:val="24"/>
+                <w:szCs w:val="24"/>
+                <w:lang w:val="en-CA" w:eastAsia="en-CA"/>
+              </w:rPr>
+              <w:t>size_t</w:t>
+            </w:r>
+            <w:proofErr w:type="spellEnd"/>
+            <w:r>
+              <w:rPr>
+                <w:rFonts w:ascii="Consolas" w:hAnsi="Consolas"/>
+                <w:sz w:val="24"/>
+                <w:szCs w:val="24"/>
+                <w:lang w:val="en-CA" w:eastAsia="en-CA"/>
+              </w:rPr>
+              <w:t xml:space="preserve"> length, int val_1, int val_2) {</w:t>
+            </w:r>
+            <w:r>
+              <w:rPr>
+                <w:rFonts w:ascii="Consolas" w:hAnsi="Consolas"/>
+                <w:sz w:val="24"/>
+                <w:szCs w:val="24"/>
+                <w:lang w:val="en-CA" w:eastAsia="en-CA"/>
+              </w:rPr>
+              <w:br/>
+              <w:t xml:space="preserve">    </w:t>
+            </w:r>
+            <w:proofErr w:type="spellStart"/>
+            <w:r>
+              <w:rPr>
+                <w:rFonts w:ascii="Consolas" w:hAnsi="Consolas"/>
+                <w:sz w:val="24"/>
+                <w:szCs w:val="24"/>
+                <w:lang w:val="en-CA" w:eastAsia="en-CA"/>
+              </w:rPr>
+              <w:t>size_t</w:t>
+            </w:r>
+            <w:proofErr w:type="spellEnd"/>
+            <w:r>
+              <w:rPr>
+                <w:rFonts w:ascii="Consolas" w:hAnsi="Consolas"/>
+                <w:sz w:val="24"/>
+                <w:szCs w:val="24"/>
+                <w:lang w:val="en-CA" w:eastAsia="en-CA"/>
+              </w:rPr>
+              <w:t xml:space="preserve"> count = 0;</w:t>
+            </w:r>
+            <w:r>
+              <w:rPr>
+                <w:rFonts w:ascii="Consolas" w:hAnsi="Consolas"/>
+                <w:sz w:val="24"/>
+                <w:szCs w:val="24"/>
+                <w:lang w:val="en-CA" w:eastAsia="en-CA"/>
+              </w:rPr>
+              <w:br/>
+            </w:r>
+            <w:r>
+              <w:rPr>
+                <w:rFonts w:ascii="Consolas" w:hAnsi="Consolas"/>
+                <w:sz w:val="24"/>
+                <w:szCs w:val="24"/>
+                <w:lang w:val="en-CA" w:eastAsia="en-CA"/>
+              </w:rPr>
+              <w:br/>
+              <w:t xml:space="preserve">    if (val_1 &gt; val_2) {</w:t>
+            </w:r>
+            <w:r>
+              <w:rPr>
+                <w:rFonts w:ascii="Consolas" w:hAnsi="Consolas"/>
+                <w:sz w:val="24"/>
+                <w:szCs w:val="24"/>
+                <w:lang w:val="en-CA" w:eastAsia="en-CA"/>
+              </w:rPr>
+              <w:br/>
+              <w:t xml:space="preserve">        int temp = val_1;</w:t>
+            </w:r>
+            <w:r>
+              <w:rPr>
+                <w:rFonts w:ascii="Consolas" w:hAnsi="Consolas"/>
+                <w:sz w:val="24"/>
+                <w:szCs w:val="24"/>
+                <w:lang w:val="en-CA" w:eastAsia="en-CA"/>
+              </w:rPr>
+              <w:br/>
+              <w:t xml:space="preserve">        val_1 = val_2;</w:t>
+            </w:r>
+            <w:r>
+              <w:rPr>
+                <w:rFonts w:ascii="Consolas" w:hAnsi="Consolas"/>
+                <w:sz w:val="24"/>
+                <w:szCs w:val="24"/>
+                <w:lang w:val="en-CA" w:eastAsia="en-CA"/>
+              </w:rPr>
+              <w:br/>
+              <w:t xml:space="preserve">        val_2 = temp;</w:t>
+            </w:r>
+            <w:r>
+              <w:rPr>
+                <w:rFonts w:ascii="Consolas" w:hAnsi="Consolas"/>
+                <w:sz w:val="24"/>
+                <w:szCs w:val="24"/>
+                <w:lang w:val="en-CA" w:eastAsia="en-CA"/>
+              </w:rPr>
+              <w:br/>
+              <w:t xml:space="preserve">    }</w:t>
+            </w:r>
+            <w:r>
+              <w:rPr>
+                <w:rFonts w:ascii="Consolas" w:hAnsi="Consolas"/>
+                <w:sz w:val="24"/>
+                <w:szCs w:val="24"/>
+                <w:lang w:val="en-CA" w:eastAsia="en-CA"/>
+              </w:rPr>
+              <w:br/>
+              <w:t xml:space="preserve">    for (</w:t>
+            </w:r>
+            <w:proofErr w:type="spellStart"/>
+            <w:r>
+              <w:rPr>
+                <w:rFonts w:ascii="Consolas" w:hAnsi="Consolas"/>
+                <w:sz w:val="24"/>
+                <w:szCs w:val="24"/>
+                <w:lang w:val="en-CA" w:eastAsia="en-CA"/>
+              </w:rPr>
+              <w:t>size_t</w:t>
+            </w:r>
+            <w:proofErr w:type="spellEnd"/>
+            <w:r>
+              <w:rPr>
+                <w:rFonts w:ascii="Consolas" w:hAnsi="Consolas"/>
+                <w:sz w:val="24"/>
+                <w:szCs w:val="24"/>
+                <w:lang w:val="en-CA" w:eastAsia="en-CA"/>
+              </w:rPr>
+              <w:t xml:space="preserve"> index = 0; index &lt; length; index++) {</w:t>
+            </w:r>
+            <w:r>
+              <w:rPr>
+                <w:rFonts w:ascii="Consolas" w:hAnsi="Consolas"/>
+                <w:sz w:val="24"/>
+                <w:szCs w:val="24"/>
+                <w:lang w:val="en-CA" w:eastAsia="en-CA"/>
+              </w:rPr>
+              <w:br/>
+              <w:t xml:space="preserve">        if (data[index] &gt;= val_1 &amp;&amp; data[index] &lt;= val_2) {</w:t>
+            </w:r>
+            <w:r>
+              <w:rPr>
+                <w:rFonts w:ascii="Consolas" w:hAnsi="Consolas"/>
+                <w:sz w:val="24"/>
+                <w:szCs w:val="24"/>
+                <w:lang w:val="en-CA" w:eastAsia="en-CA"/>
+              </w:rPr>
+              <w:br/>
+              <w:t xml:space="preserve">            count++;</w:t>
+            </w:r>
+            <w:r>
+              <w:rPr>
+                <w:rFonts w:ascii="Consolas" w:hAnsi="Consolas"/>
+                <w:sz w:val="24"/>
+                <w:szCs w:val="24"/>
+                <w:lang w:val="en-CA" w:eastAsia="en-CA"/>
+              </w:rPr>
+              <w:br/>
+              <w:t xml:space="preserve">        }</w:t>
+            </w:r>
+            <w:r>
+              <w:rPr>
+                <w:rFonts w:ascii="Consolas" w:hAnsi="Consolas"/>
+                <w:sz w:val="24"/>
+                <w:szCs w:val="24"/>
+                <w:lang w:val="en-CA" w:eastAsia="en-CA"/>
+              </w:rPr>
+              <w:br/>
+              <w:t xml:space="preserve">    }</w:t>
+            </w:r>
+            <w:r>
+              <w:rPr>
+                <w:rFonts w:ascii="Consolas" w:hAnsi="Consolas"/>
+                <w:sz w:val="24"/>
+                <w:szCs w:val="24"/>
+                <w:lang w:val="en-CA" w:eastAsia="en-CA"/>
+              </w:rPr>
+              <w:br/>
+              <w:t xml:space="preserve">    return count;</w:t>
+            </w:r>
+            <w:r>
+              <w:rPr>
+                <w:rFonts w:ascii="Consolas" w:hAnsi="Consolas"/>
+                <w:sz w:val="24"/>
+                <w:szCs w:val="24"/>
+                <w:lang w:val="en-CA" w:eastAsia="en-CA"/>
+              </w:rPr>
+              <w:br/>
+              <w:t>}</w:t>
+            </w:r>
+          </w:p>
+          <w:p>
+            <w:pPr>
+              <w:shd w:val="clear" w:color="auto" w:fill="FFFFFF"/>
+              <w:spacing w:line="285" w:lineRule="atLeast"/>
+              <w:rPr>
+                <w:rFonts w:ascii="Consolas" w:hAnsi="Consolas"/>
                 <w:color w:val="00B0F0"/>
                 <w:sz w:val="28"/>
                 <w:szCs w:val="28"/>
@@ -2218,7 +4191,6 @@
           <w:sz w:val="28"/>
           <w:szCs w:val="28"/>
         </w:rPr>
-        <w:lastRenderedPageBreak/>
         <w:t>T</w:t>
       </w:r>
       <w:r>
@@ -2593,12 +4565,469 @@
               <w:spacing w:line="285" w:lineRule="atLeast"/>
               <w:rPr>
                 <w:rFonts w:ascii="Consolas" w:hAnsi="Consolas"/>
-                <w:color w:val="00B0F0"/>
-                <w:sz w:val="28"/>
-                <w:szCs w:val="28"/>
-                <w:lang w:eastAsia="en-CA"/>
+                <w:sz w:val="24"/>
+                <w:szCs w:val="24"/>
+                <w:lang w:val="en-CA" w:eastAsia="en-CA"/>
               </w:rPr>
             </w:pPr>
+            <w:r>
+              <w:rPr>
+                <w:rFonts w:ascii="Consolas" w:hAnsi="Consolas"/>
+                <w:sz w:val="24"/>
+                <w:szCs w:val="24"/>
+                <w:lang w:val="en-CA" w:eastAsia="en-CA"/>
+              </w:rPr>
+              <w:t xml:space="preserve">int minimum(const int data[][10], const </w:t>
+            </w:r>
+            <w:proofErr w:type="spellStart"/>
+            <w:r>
+              <w:rPr>
+                <w:rFonts w:ascii="Consolas" w:hAnsi="Consolas"/>
+                <w:sz w:val="24"/>
+                <w:szCs w:val="24"/>
+                <w:lang w:val="en-CA" w:eastAsia="en-CA"/>
+              </w:rPr>
+              <w:t>size_t</w:t>
+            </w:r>
+            <w:proofErr w:type="spellEnd"/>
+            <w:r>
+              <w:rPr>
+                <w:rFonts w:ascii="Consolas" w:hAnsi="Consolas"/>
+                <w:sz w:val="24"/>
+                <w:szCs w:val="24"/>
+                <w:lang w:val="en-CA" w:eastAsia="en-CA"/>
+              </w:rPr>
+              <w:t xml:space="preserve"> n) {</w:t>
+            </w:r>
+            <w:r>
+              <w:rPr>
+                <w:rFonts w:ascii="Consolas" w:hAnsi="Consolas"/>
+                <w:sz w:val="24"/>
+                <w:szCs w:val="24"/>
+                <w:lang w:val="en-CA" w:eastAsia="en-CA"/>
+              </w:rPr>
+              <w:br/>
+              <w:t xml:space="preserve">    int </w:t>
+            </w:r>
+            <w:proofErr w:type="spellStart"/>
+            <w:r>
+              <w:rPr>
+                <w:rFonts w:ascii="Consolas" w:hAnsi="Consolas"/>
+                <w:sz w:val="24"/>
+                <w:szCs w:val="24"/>
+                <w:lang w:val="en-CA" w:eastAsia="en-CA"/>
+              </w:rPr>
+              <w:t>minValue</w:t>
+            </w:r>
+            <w:proofErr w:type="spellEnd"/>
+            <w:r>
+              <w:rPr>
+                <w:rFonts w:ascii="Consolas" w:hAnsi="Consolas"/>
+                <w:sz w:val="24"/>
+                <w:szCs w:val="24"/>
+                <w:lang w:val="en-CA" w:eastAsia="en-CA"/>
+              </w:rPr>
+              <w:t xml:space="preserve"> = data[0][0];</w:t>
+            </w:r>
+            <w:r>
+              <w:rPr>
+                <w:rFonts w:ascii="Consolas" w:hAnsi="Consolas"/>
+                <w:sz w:val="24"/>
+                <w:szCs w:val="24"/>
+                <w:lang w:val="en-CA" w:eastAsia="en-CA"/>
+              </w:rPr>
+              <w:br/>
+            </w:r>
+            <w:r>
+              <w:rPr>
+                <w:rFonts w:ascii="Consolas" w:hAnsi="Consolas"/>
+                <w:sz w:val="24"/>
+                <w:szCs w:val="24"/>
+                <w:lang w:val="en-CA" w:eastAsia="en-CA"/>
+              </w:rPr>
+              <w:br/>
+              <w:t xml:space="preserve">    for (</w:t>
+            </w:r>
+            <w:proofErr w:type="spellStart"/>
+            <w:r>
+              <w:rPr>
+                <w:rFonts w:ascii="Consolas" w:hAnsi="Consolas"/>
+                <w:sz w:val="24"/>
+                <w:szCs w:val="24"/>
+                <w:lang w:val="en-CA" w:eastAsia="en-CA"/>
+              </w:rPr>
+              <w:t>size_t</w:t>
+            </w:r>
+            <w:proofErr w:type="spellEnd"/>
+            <w:r>
+              <w:rPr>
+                <w:rFonts w:ascii="Consolas" w:hAnsi="Consolas"/>
+                <w:sz w:val="24"/>
+                <w:szCs w:val="24"/>
+                <w:lang w:val="en-CA" w:eastAsia="en-CA"/>
+              </w:rPr>
+              <w:t xml:space="preserve"> </w:t>
+            </w:r>
+            <w:proofErr w:type="spellStart"/>
+            <w:r>
+              <w:rPr>
+                <w:rFonts w:ascii="Consolas" w:hAnsi="Consolas"/>
+                <w:sz w:val="24"/>
+                <w:szCs w:val="24"/>
+                <w:lang w:val="en-CA" w:eastAsia="en-CA"/>
+              </w:rPr>
+              <w:t>indexRow</w:t>
+            </w:r>
+            <w:proofErr w:type="spellEnd"/>
+            <w:r>
+              <w:rPr>
+                <w:rFonts w:ascii="Consolas" w:hAnsi="Consolas"/>
+                <w:sz w:val="24"/>
+                <w:szCs w:val="24"/>
+                <w:lang w:val="en-CA" w:eastAsia="en-CA"/>
+              </w:rPr>
+              <w:t xml:space="preserve"> = 0; </w:t>
+            </w:r>
+            <w:proofErr w:type="spellStart"/>
+            <w:r>
+              <w:rPr>
+                <w:rFonts w:ascii="Consolas" w:hAnsi="Consolas"/>
+                <w:sz w:val="24"/>
+                <w:szCs w:val="24"/>
+                <w:lang w:val="en-CA" w:eastAsia="en-CA"/>
+              </w:rPr>
+              <w:t>indexRow</w:t>
+            </w:r>
+            <w:proofErr w:type="spellEnd"/>
+            <w:r>
+              <w:rPr>
+                <w:rFonts w:ascii="Consolas" w:hAnsi="Consolas"/>
+                <w:sz w:val="24"/>
+                <w:szCs w:val="24"/>
+                <w:lang w:val="en-CA" w:eastAsia="en-CA"/>
+              </w:rPr>
+              <w:t xml:space="preserve"> &lt; n; </w:t>
+            </w:r>
+            <w:proofErr w:type="spellStart"/>
+            <w:r>
+              <w:rPr>
+                <w:rFonts w:ascii="Consolas" w:hAnsi="Consolas"/>
+                <w:sz w:val="24"/>
+                <w:szCs w:val="24"/>
+                <w:lang w:val="en-CA" w:eastAsia="en-CA"/>
+              </w:rPr>
+              <w:t>indexRow</w:t>
+            </w:r>
+            <w:proofErr w:type="spellEnd"/>
+            <w:r>
+              <w:rPr>
+                <w:rFonts w:ascii="Consolas" w:hAnsi="Consolas"/>
+                <w:sz w:val="24"/>
+                <w:szCs w:val="24"/>
+                <w:lang w:val="en-CA" w:eastAsia="en-CA"/>
+              </w:rPr>
+              <w:t>++) {</w:t>
+            </w:r>
+            <w:r>
+              <w:rPr>
+                <w:rFonts w:ascii="Consolas" w:hAnsi="Consolas"/>
+                <w:sz w:val="24"/>
+                <w:szCs w:val="24"/>
+                <w:lang w:val="en-CA" w:eastAsia="en-CA"/>
+              </w:rPr>
+              <w:br/>
+              <w:t xml:space="preserve">        for (</w:t>
+            </w:r>
+            <w:proofErr w:type="spellStart"/>
+            <w:r>
+              <w:rPr>
+                <w:rFonts w:ascii="Consolas" w:hAnsi="Consolas"/>
+                <w:sz w:val="24"/>
+                <w:szCs w:val="24"/>
+                <w:lang w:val="en-CA" w:eastAsia="en-CA"/>
+              </w:rPr>
+              <w:t>size_t</w:t>
+            </w:r>
+            <w:proofErr w:type="spellEnd"/>
+            <w:r>
+              <w:rPr>
+                <w:rFonts w:ascii="Consolas" w:hAnsi="Consolas"/>
+                <w:sz w:val="24"/>
+                <w:szCs w:val="24"/>
+                <w:lang w:val="en-CA" w:eastAsia="en-CA"/>
+              </w:rPr>
+              <w:t xml:space="preserve"> </w:t>
+            </w:r>
+            <w:proofErr w:type="spellStart"/>
+            <w:r>
+              <w:rPr>
+                <w:rFonts w:ascii="Consolas" w:hAnsi="Consolas"/>
+                <w:sz w:val="24"/>
+                <w:szCs w:val="24"/>
+                <w:lang w:val="en-CA" w:eastAsia="en-CA"/>
+              </w:rPr>
+              <w:t>indexCol</w:t>
+            </w:r>
+            <w:proofErr w:type="spellEnd"/>
+            <w:r>
+              <w:rPr>
+                <w:rFonts w:ascii="Consolas" w:hAnsi="Consolas"/>
+                <w:sz w:val="24"/>
+                <w:szCs w:val="24"/>
+                <w:lang w:val="en-CA" w:eastAsia="en-CA"/>
+              </w:rPr>
+              <w:t xml:space="preserve"> = 0; </w:t>
+            </w:r>
+            <w:proofErr w:type="spellStart"/>
+            <w:r>
+              <w:rPr>
+                <w:rFonts w:ascii="Consolas" w:hAnsi="Consolas"/>
+                <w:sz w:val="24"/>
+                <w:szCs w:val="24"/>
+                <w:lang w:val="en-CA" w:eastAsia="en-CA"/>
+              </w:rPr>
+              <w:t>indexCol</w:t>
+            </w:r>
+            <w:proofErr w:type="spellEnd"/>
+            <w:r>
+              <w:rPr>
+                <w:rFonts w:ascii="Consolas" w:hAnsi="Consolas"/>
+                <w:sz w:val="24"/>
+                <w:szCs w:val="24"/>
+                <w:lang w:val="en-CA" w:eastAsia="en-CA"/>
+              </w:rPr>
+              <w:t xml:space="preserve"> &lt; 10; </w:t>
+            </w:r>
+            <w:proofErr w:type="spellStart"/>
+            <w:r>
+              <w:rPr>
+                <w:rFonts w:ascii="Consolas" w:hAnsi="Consolas"/>
+                <w:sz w:val="24"/>
+                <w:szCs w:val="24"/>
+                <w:lang w:val="en-CA" w:eastAsia="en-CA"/>
+              </w:rPr>
+              <w:t>indexCol</w:t>
+            </w:r>
+            <w:proofErr w:type="spellEnd"/>
+            <w:r>
+              <w:rPr>
+                <w:rFonts w:ascii="Consolas" w:hAnsi="Consolas"/>
+                <w:sz w:val="24"/>
+                <w:szCs w:val="24"/>
+                <w:lang w:val="en-CA" w:eastAsia="en-CA"/>
+              </w:rPr>
+              <w:t>++) {</w:t>
+            </w:r>
+            <w:r>
+              <w:rPr>
+                <w:rFonts w:ascii="Consolas" w:hAnsi="Consolas"/>
+                <w:sz w:val="24"/>
+                <w:szCs w:val="24"/>
+                <w:lang w:val="en-CA" w:eastAsia="en-CA"/>
+              </w:rPr>
+              <w:br/>
+              <w:t xml:space="preserve">            if (data[</w:t>
+            </w:r>
+            <w:proofErr w:type="spellStart"/>
+            <w:r>
+              <w:rPr>
+                <w:rFonts w:ascii="Consolas" w:hAnsi="Consolas"/>
+                <w:sz w:val="24"/>
+                <w:szCs w:val="24"/>
+                <w:lang w:val="en-CA" w:eastAsia="en-CA"/>
+              </w:rPr>
+              <w:t>indexRow</w:t>
+            </w:r>
+            <w:proofErr w:type="spellEnd"/>
+            <w:r>
+              <w:rPr>
+                <w:rFonts w:ascii="Consolas" w:hAnsi="Consolas"/>
+                <w:sz w:val="24"/>
+                <w:szCs w:val="24"/>
+                <w:lang w:val="en-CA" w:eastAsia="en-CA"/>
+              </w:rPr>
+              <w:t>][</w:t>
+            </w:r>
+            <w:proofErr w:type="spellStart"/>
+            <w:r>
+              <w:rPr>
+                <w:rFonts w:ascii="Consolas" w:hAnsi="Consolas"/>
+                <w:sz w:val="24"/>
+                <w:szCs w:val="24"/>
+                <w:lang w:val="en-CA" w:eastAsia="en-CA"/>
+              </w:rPr>
+              <w:t>indexCol</w:t>
+            </w:r>
+            <w:proofErr w:type="spellEnd"/>
+            <w:r>
+              <w:rPr>
+                <w:rFonts w:ascii="Consolas" w:hAnsi="Consolas"/>
+                <w:sz w:val="24"/>
+                <w:szCs w:val="24"/>
+                <w:lang w:val="en-CA" w:eastAsia="en-CA"/>
+              </w:rPr>
+              <w:t xml:space="preserve">] &lt; </w:t>
+            </w:r>
+            <w:proofErr w:type="spellStart"/>
+            <w:r>
+              <w:rPr>
+                <w:rFonts w:ascii="Consolas" w:hAnsi="Consolas"/>
+                <w:sz w:val="24"/>
+                <w:szCs w:val="24"/>
+                <w:lang w:val="en-CA" w:eastAsia="en-CA"/>
+              </w:rPr>
+              <w:t>minValue</w:t>
+            </w:r>
+            <w:proofErr w:type="spellEnd"/>
+            <w:r>
+              <w:rPr>
+                <w:rFonts w:ascii="Consolas" w:hAnsi="Consolas"/>
+                <w:sz w:val="24"/>
+                <w:szCs w:val="24"/>
+                <w:lang w:val="en-CA" w:eastAsia="en-CA"/>
+              </w:rPr>
+              <w:t>) {</w:t>
+            </w:r>
+            <w:r>
+              <w:rPr>
+                <w:rFonts w:ascii="Consolas" w:hAnsi="Consolas"/>
+                <w:sz w:val="24"/>
+                <w:szCs w:val="24"/>
+                <w:lang w:val="en-CA" w:eastAsia="en-CA"/>
+              </w:rPr>
+              <w:br/>
+              <w:t xml:space="preserve">                </w:t>
+            </w:r>
+            <w:proofErr w:type="spellStart"/>
+            <w:r>
+              <w:rPr>
+                <w:rFonts w:ascii="Consolas" w:hAnsi="Consolas"/>
+                <w:sz w:val="24"/>
+                <w:szCs w:val="24"/>
+                <w:lang w:val="en-CA" w:eastAsia="en-CA"/>
+              </w:rPr>
+              <w:t>minValue</w:t>
+            </w:r>
+            <w:proofErr w:type="spellEnd"/>
+            <w:r>
+              <w:rPr>
+                <w:rFonts w:ascii="Consolas" w:hAnsi="Consolas"/>
+                <w:sz w:val="24"/>
+                <w:szCs w:val="24"/>
+                <w:lang w:val="en-CA" w:eastAsia="en-CA"/>
+              </w:rPr>
+              <w:t xml:space="preserve"> = data[</w:t>
+            </w:r>
+            <w:proofErr w:type="spellStart"/>
+            <w:r>
+              <w:rPr>
+                <w:rFonts w:ascii="Consolas" w:hAnsi="Consolas"/>
+                <w:sz w:val="24"/>
+                <w:szCs w:val="24"/>
+                <w:lang w:val="en-CA" w:eastAsia="en-CA"/>
+              </w:rPr>
+              <w:t>indexRow</w:t>
+            </w:r>
+            <w:proofErr w:type="spellEnd"/>
+            <w:r>
+              <w:rPr>
+                <w:rFonts w:ascii="Consolas" w:hAnsi="Consolas"/>
+                <w:sz w:val="24"/>
+                <w:szCs w:val="24"/>
+                <w:lang w:val="en-CA" w:eastAsia="en-CA"/>
+              </w:rPr>
+              <w:t>][</w:t>
+            </w:r>
+            <w:proofErr w:type="spellStart"/>
+            <w:r>
+              <w:rPr>
+                <w:rFonts w:ascii="Consolas" w:hAnsi="Consolas"/>
+                <w:sz w:val="24"/>
+                <w:szCs w:val="24"/>
+                <w:lang w:val="en-CA" w:eastAsia="en-CA"/>
+              </w:rPr>
+              <w:t>indexCol</w:t>
+            </w:r>
+            <w:proofErr w:type="spellEnd"/>
+            <w:r>
+              <w:rPr>
+                <w:rFonts w:ascii="Consolas" w:hAnsi="Consolas"/>
+                <w:sz w:val="24"/>
+                <w:szCs w:val="24"/>
+                <w:lang w:val="en-CA" w:eastAsia="en-CA"/>
+              </w:rPr>
+              <w:t>];</w:t>
+            </w:r>
+            <w:r>
+              <w:rPr>
+                <w:rFonts w:ascii="Consolas" w:hAnsi="Consolas"/>
+                <w:sz w:val="24"/>
+                <w:szCs w:val="24"/>
+                <w:lang w:val="en-CA" w:eastAsia="en-CA"/>
+              </w:rPr>
+              <w:br/>
+              <w:t xml:space="preserve">            }</w:t>
+            </w:r>
+            <w:r>
+              <w:rPr>
+                <w:rFonts w:ascii="Consolas" w:hAnsi="Consolas"/>
+                <w:sz w:val="24"/>
+                <w:szCs w:val="24"/>
+                <w:lang w:val="en-CA" w:eastAsia="en-CA"/>
+              </w:rPr>
+              <w:br/>
+              <w:t xml:space="preserve">        }</w:t>
+            </w:r>
+            <w:r>
+              <w:rPr>
+                <w:rFonts w:ascii="Consolas" w:hAnsi="Consolas"/>
+                <w:sz w:val="24"/>
+                <w:szCs w:val="24"/>
+                <w:lang w:val="en-CA" w:eastAsia="en-CA"/>
+              </w:rPr>
+              <w:br/>
+              <w:t xml:space="preserve">    }</w:t>
+            </w:r>
+            <w:r>
+              <w:rPr>
+                <w:rFonts w:ascii="Consolas" w:hAnsi="Consolas"/>
+                <w:sz w:val="24"/>
+                <w:szCs w:val="24"/>
+                <w:lang w:val="en-CA" w:eastAsia="en-CA"/>
+              </w:rPr>
+              <w:br/>
+              <w:t xml:space="preserve">    return </w:t>
+            </w:r>
+            <w:proofErr w:type="spellStart"/>
+            <w:r>
+              <w:rPr>
+                <w:rFonts w:ascii="Consolas" w:hAnsi="Consolas"/>
+                <w:sz w:val="24"/>
+                <w:szCs w:val="24"/>
+                <w:lang w:val="en-CA" w:eastAsia="en-CA"/>
+              </w:rPr>
+              <w:t>minValue</w:t>
+            </w:r>
+            <w:proofErr w:type="spellEnd"/>
+            <w:r>
+              <w:rPr>
+                <w:rFonts w:ascii="Consolas" w:hAnsi="Consolas"/>
+                <w:sz w:val="24"/>
+                <w:szCs w:val="24"/>
+                <w:lang w:val="en-CA" w:eastAsia="en-CA"/>
+              </w:rPr>
+              <w:t>;</w:t>
+            </w:r>
+            <w:r>
+              <w:rPr>
+                <w:rFonts w:ascii="Consolas" w:hAnsi="Consolas"/>
+                <w:sz w:val="24"/>
+                <w:szCs w:val="24"/>
+                <w:lang w:val="en-CA" w:eastAsia="en-CA"/>
+              </w:rPr>
+              <w:br/>
+              <w:t>}</w:t>
+            </w:r>
           </w:p>
           <w:p>
             <w:pPr>
@@ -2606,10 +5035,9 @@
               <w:spacing w:line="285" w:lineRule="atLeast"/>
               <w:rPr>
                 <w:rFonts w:ascii="Consolas" w:hAnsi="Consolas"/>
-                <w:color w:val="00B0F0"/>
-                <w:sz w:val="28"/>
-                <w:szCs w:val="28"/>
-                <w:lang w:eastAsia="en-CA"/>
+                <w:sz w:val="24"/>
+                <w:szCs w:val="24"/>
+                <w:lang w:val="en-CA" w:eastAsia="en-CA"/>
               </w:rPr>
             </w:pPr>
           </w:p>
@@ -2838,8 +5266,18 @@
           <w:szCs w:val="28"/>
           <w:lang w:val="en-US"/>
         </w:rPr>
-        <w:t xml:space="preserve">Prototype:  </w:t>
-      </w:r>
+        <w:t>Prototype</w:t>
+      </w:r>
+      <w:proofErr w:type="gramStart"/>
+      <w:r>
+        <w:rPr>
+          <w:sz w:val="28"/>
+          <w:szCs w:val="28"/>
+          <w:lang w:val="en-US"/>
+        </w:rPr>
+        <w:t xml:space="preserve">:  </w:t>
+      </w:r>
+      <w:proofErr w:type="spellStart"/>
       <w:r>
         <w:rPr>
           <w:b/>
@@ -2849,8 +5287,21 @@
           <w:szCs w:val="28"/>
           <w:lang w:val="en-US"/>
         </w:rPr>
-        <w:t>size_t</w:t>
-      </w:r>
+        <w:t>size</w:t>
+      </w:r>
+      <w:proofErr w:type="gramEnd"/>
+      <w:r>
+        <w:rPr>
+          <w:b/>
+          <w:bCs/>
+          <w:color w:val="4472C4" w:themeColor="accent1"/>
+          <w:sz w:val="28"/>
+          <w:szCs w:val="28"/>
+          <w:lang w:val="en-US"/>
+        </w:rPr>
+        <w:t>_t</w:t>
+      </w:r>
+      <w:proofErr w:type="spellEnd"/>
       <w:r>
         <w:rPr>
           <w:b/>
@@ -3040,6 +5491,407 @@
               <w:spacing w:line="285" w:lineRule="atLeast"/>
               <w:rPr>
                 <w:rFonts w:ascii="Consolas" w:hAnsi="Consolas"/>
+                <w:sz w:val="24"/>
+                <w:szCs w:val="24"/>
+                <w:lang w:val="en-CA" w:eastAsia="en-CA"/>
+              </w:rPr>
+            </w:pPr>
+            <w:proofErr w:type="spellStart"/>
+            <w:r>
+              <w:rPr>
+                <w:rFonts w:ascii="Consolas" w:hAnsi="Consolas"/>
+                <w:sz w:val="24"/>
+                <w:szCs w:val="24"/>
+                <w:lang w:val="en-CA" w:eastAsia="en-CA"/>
+              </w:rPr>
+              <w:t>size_t</w:t>
+            </w:r>
+            <w:proofErr w:type="spellEnd"/>
+            <w:r>
+              <w:rPr>
+                <w:rFonts w:ascii="Consolas" w:hAnsi="Consolas"/>
+                <w:sz w:val="24"/>
+                <w:szCs w:val="24"/>
+                <w:lang w:val="en-CA" w:eastAsia="en-CA"/>
+              </w:rPr>
+              <w:t xml:space="preserve"> </w:t>
+            </w:r>
+            <w:proofErr w:type="spellStart"/>
+            <w:r>
+              <w:rPr>
+                <w:rFonts w:ascii="Consolas" w:hAnsi="Consolas"/>
+                <w:sz w:val="24"/>
+                <w:szCs w:val="24"/>
+                <w:lang w:val="en-CA" w:eastAsia="en-CA"/>
+              </w:rPr>
+              <w:t>count_even</w:t>
+            </w:r>
+            <w:proofErr w:type="spellEnd"/>
+            <w:r>
+              <w:rPr>
+                <w:rFonts w:ascii="Consolas" w:hAnsi="Consolas"/>
+                <w:sz w:val="24"/>
+                <w:szCs w:val="24"/>
+                <w:lang w:val="en-CA" w:eastAsia="en-CA"/>
+              </w:rPr>
+              <w:t xml:space="preserve">(const int data[][7], const </w:t>
+            </w:r>
+            <w:proofErr w:type="spellStart"/>
+            <w:r>
+              <w:rPr>
+                <w:rFonts w:ascii="Consolas" w:hAnsi="Consolas"/>
+                <w:sz w:val="24"/>
+                <w:szCs w:val="24"/>
+                <w:lang w:val="en-CA" w:eastAsia="en-CA"/>
+              </w:rPr>
+              <w:t>size_t</w:t>
+            </w:r>
+            <w:proofErr w:type="spellEnd"/>
+            <w:r>
+              <w:rPr>
+                <w:rFonts w:ascii="Consolas" w:hAnsi="Consolas"/>
+                <w:sz w:val="24"/>
+                <w:szCs w:val="24"/>
+                <w:lang w:val="en-CA" w:eastAsia="en-CA"/>
+              </w:rPr>
+              <w:t xml:space="preserve"> n) {</w:t>
+            </w:r>
+            <w:r>
+              <w:rPr>
+                <w:rFonts w:ascii="Consolas" w:hAnsi="Consolas"/>
+                <w:sz w:val="24"/>
+                <w:szCs w:val="24"/>
+                <w:lang w:val="en-CA" w:eastAsia="en-CA"/>
+              </w:rPr>
+              <w:br/>
+              <w:t xml:space="preserve">    </w:t>
+            </w:r>
+            <w:proofErr w:type="spellStart"/>
+            <w:r>
+              <w:rPr>
+                <w:rFonts w:ascii="Consolas" w:hAnsi="Consolas"/>
+                <w:sz w:val="24"/>
+                <w:szCs w:val="24"/>
+                <w:lang w:val="en-CA" w:eastAsia="en-CA"/>
+              </w:rPr>
+              <w:t>size_t</w:t>
+            </w:r>
+            <w:proofErr w:type="spellEnd"/>
+            <w:r>
+              <w:rPr>
+                <w:rFonts w:ascii="Consolas" w:hAnsi="Consolas"/>
+                <w:sz w:val="24"/>
+                <w:szCs w:val="24"/>
+                <w:lang w:val="en-CA" w:eastAsia="en-CA"/>
+              </w:rPr>
+              <w:t xml:space="preserve"> count = 0;</w:t>
+            </w:r>
+            <w:r>
+              <w:rPr>
+                <w:rFonts w:ascii="Consolas" w:hAnsi="Consolas"/>
+                <w:sz w:val="24"/>
+                <w:szCs w:val="24"/>
+                <w:lang w:val="en-CA" w:eastAsia="en-CA"/>
+              </w:rPr>
+              <w:br/>
+            </w:r>
+            <w:r>
+              <w:rPr>
+                <w:rFonts w:ascii="Consolas" w:hAnsi="Consolas"/>
+                <w:sz w:val="24"/>
+                <w:szCs w:val="24"/>
+                <w:lang w:val="en-CA" w:eastAsia="en-CA"/>
+              </w:rPr>
+              <w:br/>
+              <w:t xml:space="preserve">    for (</w:t>
+            </w:r>
+            <w:proofErr w:type="spellStart"/>
+            <w:r>
+              <w:rPr>
+                <w:rFonts w:ascii="Consolas" w:hAnsi="Consolas"/>
+                <w:sz w:val="24"/>
+                <w:szCs w:val="24"/>
+                <w:lang w:val="en-CA" w:eastAsia="en-CA"/>
+              </w:rPr>
+              <w:t>size_t</w:t>
+            </w:r>
+            <w:proofErr w:type="spellEnd"/>
+            <w:r>
+              <w:rPr>
+                <w:rFonts w:ascii="Consolas" w:hAnsi="Consolas"/>
+                <w:sz w:val="24"/>
+                <w:szCs w:val="24"/>
+                <w:lang w:val="en-CA" w:eastAsia="en-CA"/>
+              </w:rPr>
+              <w:t xml:space="preserve"> </w:t>
+            </w:r>
+            <w:proofErr w:type="spellStart"/>
+            <w:r>
+              <w:rPr>
+                <w:rFonts w:ascii="Consolas" w:hAnsi="Consolas"/>
+                <w:sz w:val="24"/>
+                <w:szCs w:val="24"/>
+                <w:lang w:val="en-CA" w:eastAsia="en-CA"/>
+              </w:rPr>
+              <w:t>indexRow</w:t>
+            </w:r>
+            <w:proofErr w:type="spellEnd"/>
+            <w:r>
+              <w:rPr>
+                <w:rFonts w:ascii="Consolas" w:hAnsi="Consolas"/>
+                <w:sz w:val="24"/>
+                <w:szCs w:val="24"/>
+                <w:lang w:val="en-CA" w:eastAsia="en-CA"/>
+              </w:rPr>
+              <w:t xml:space="preserve"> = 0; </w:t>
+            </w:r>
+            <w:proofErr w:type="spellStart"/>
+            <w:r>
+              <w:rPr>
+                <w:rFonts w:ascii="Consolas" w:hAnsi="Consolas"/>
+                <w:sz w:val="24"/>
+                <w:szCs w:val="24"/>
+                <w:lang w:val="en-CA" w:eastAsia="en-CA"/>
+              </w:rPr>
+              <w:t>indexRow</w:t>
+            </w:r>
+            <w:proofErr w:type="spellEnd"/>
+            <w:r>
+              <w:rPr>
+                <w:rFonts w:ascii="Consolas" w:hAnsi="Consolas"/>
+                <w:sz w:val="24"/>
+                <w:szCs w:val="24"/>
+                <w:lang w:val="en-CA" w:eastAsia="en-CA"/>
+              </w:rPr>
+              <w:t xml:space="preserve"> &lt; n; </w:t>
+            </w:r>
+            <w:proofErr w:type="spellStart"/>
+            <w:r>
+              <w:rPr>
+                <w:rFonts w:ascii="Consolas" w:hAnsi="Consolas"/>
+                <w:sz w:val="24"/>
+                <w:szCs w:val="24"/>
+                <w:lang w:val="en-CA" w:eastAsia="en-CA"/>
+              </w:rPr>
+              <w:t>indexRow</w:t>
+            </w:r>
+            <w:proofErr w:type="spellEnd"/>
+            <w:r>
+              <w:rPr>
+                <w:rFonts w:ascii="Consolas" w:hAnsi="Consolas"/>
+                <w:sz w:val="24"/>
+                <w:szCs w:val="24"/>
+                <w:lang w:val="en-CA" w:eastAsia="en-CA"/>
+              </w:rPr>
+              <w:t>++) {</w:t>
+            </w:r>
+            <w:r>
+              <w:rPr>
+                <w:rFonts w:ascii="Consolas" w:hAnsi="Consolas"/>
+                <w:sz w:val="24"/>
+                <w:szCs w:val="24"/>
+                <w:lang w:val="en-CA" w:eastAsia="en-CA"/>
+              </w:rPr>
+              <w:br/>
+              <w:t xml:space="preserve">        for (</w:t>
+            </w:r>
+            <w:proofErr w:type="spellStart"/>
+            <w:r>
+              <w:rPr>
+                <w:rFonts w:ascii="Consolas" w:hAnsi="Consolas"/>
+                <w:sz w:val="24"/>
+                <w:szCs w:val="24"/>
+                <w:lang w:val="en-CA" w:eastAsia="en-CA"/>
+              </w:rPr>
+              <w:t>size_t</w:t>
+            </w:r>
+            <w:proofErr w:type="spellEnd"/>
+            <w:r>
+              <w:rPr>
+                <w:rFonts w:ascii="Consolas" w:hAnsi="Consolas"/>
+                <w:sz w:val="24"/>
+                <w:szCs w:val="24"/>
+                <w:lang w:val="en-CA" w:eastAsia="en-CA"/>
+              </w:rPr>
+              <w:t xml:space="preserve"> </w:t>
+            </w:r>
+            <w:proofErr w:type="spellStart"/>
+            <w:r>
+              <w:rPr>
+                <w:rFonts w:ascii="Consolas" w:hAnsi="Consolas"/>
+                <w:sz w:val="24"/>
+                <w:szCs w:val="24"/>
+                <w:lang w:val="en-CA" w:eastAsia="en-CA"/>
+              </w:rPr>
+              <w:t>indexCol</w:t>
+            </w:r>
+            <w:proofErr w:type="spellEnd"/>
+            <w:r>
+              <w:rPr>
+                <w:rFonts w:ascii="Consolas" w:hAnsi="Consolas"/>
+                <w:sz w:val="24"/>
+                <w:szCs w:val="24"/>
+                <w:lang w:val="en-CA" w:eastAsia="en-CA"/>
+              </w:rPr>
+              <w:t xml:space="preserve"> = 0; </w:t>
+            </w:r>
+            <w:proofErr w:type="spellStart"/>
+            <w:r>
+              <w:rPr>
+                <w:rFonts w:ascii="Consolas" w:hAnsi="Consolas"/>
+                <w:sz w:val="24"/>
+                <w:szCs w:val="24"/>
+                <w:lang w:val="en-CA" w:eastAsia="en-CA"/>
+              </w:rPr>
+              <w:t>indexCol</w:t>
+            </w:r>
+            <w:proofErr w:type="spellEnd"/>
+            <w:r>
+              <w:rPr>
+                <w:rFonts w:ascii="Consolas" w:hAnsi="Consolas"/>
+                <w:sz w:val="24"/>
+                <w:szCs w:val="24"/>
+                <w:lang w:val="en-CA" w:eastAsia="en-CA"/>
+              </w:rPr>
+              <w:t xml:space="preserve"> &lt; 7; </w:t>
+            </w:r>
+            <w:proofErr w:type="spellStart"/>
+            <w:r>
+              <w:rPr>
+                <w:rFonts w:ascii="Consolas" w:hAnsi="Consolas"/>
+                <w:sz w:val="24"/>
+                <w:szCs w:val="24"/>
+                <w:lang w:val="en-CA" w:eastAsia="en-CA"/>
+              </w:rPr>
+              <w:t>indexCol</w:t>
+            </w:r>
+            <w:proofErr w:type="spellEnd"/>
+            <w:r>
+              <w:rPr>
+                <w:rFonts w:ascii="Consolas" w:hAnsi="Consolas"/>
+                <w:sz w:val="24"/>
+                <w:szCs w:val="24"/>
+                <w:lang w:val="en-CA" w:eastAsia="en-CA"/>
+              </w:rPr>
+              <w:t>++) {</w:t>
+            </w:r>
+            <w:r>
+              <w:rPr>
+                <w:rFonts w:ascii="Consolas" w:hAnsi="Consolas"/>
+                <w:sz w:val="24"/>
+                <w:szCs w:val="24"/>
+                <w:lang w:val="en-CA" w:eastAsia="en-CA"/>
+              </w:rPr>
+              <w:br/>
+              <w:t xml:space="preserve">            if (data[</w:t>
+            </w:r>
+            <w:proofErr w:type="spellStart"/>
+            <w:r>
+              <w:rPr>
+                <w:rFonts w:ascii="Consolas" w:hAnsi="Consolas"/>
+                <w:sz w:val="24"/>
+                <w:szCs w:val="24"/>
+                <w:lang w:val="en-CA" w:eastAsia="en-CA"/>
+              </w:rPr>
+              <w:t>indexRow</w:t>
+            </w:r>
+            <w:proofErr w:type="spellEnd"/>
+            <w:r>
+              <w:rPr>
+                <w:rFonts w:ascii="Consolas" w:hAnsi="Consolas"/>
+                <w:sz w:val="24"/>
+                <w:szCs w:val="24"/>
+                <w:lang w:val="en-CA" w:eastAsia="en-CA"/>
+              </w:rPr>
+              <w:t>][</w:t>
+            </w:r>
+            <w:proofErr w:type="spellStart"/>
+            <w:r>
+              <w:rPr>
+                <w:rFonts w:ascii="Consolas" w:hAnsi="Consolas"/>
+                <w:sz w:val="24"/>
+                <w:szCs w:val="24"/>
+                <w:lang w:val="en-CA" w:eastAsia="en-CA"/>
+              </w:rPr>
+              <w:t>indexCol</w:t>
+            </w:r>
+            <w:proofErr w:type="spellEnd"/>
+            <w:r>
+              <w:rPr>
+                <w:rFonts w:ascii="Consolas" w:hAnsi="Consolas"/>
+                <w:sz w:val="24"/>
+                <w:szCs w:val="24"/>
+                <w:lang w:val="en-CA" w:eastAsia="en-CA"/>
+              </w:rPr>
+              <w:t>] % 2 == 0) {</w:t>
+            </w:r>
+            <w:r>
+              <w:rPr>
+                <w:rFonts w:ascii="Consolas" w:hAnsi="Consolas"/>
+                <w:sz w:val="24"/>
+                <w:szCs w:val="24"/>
+                <w:lang w:val="en-CA" w:eastAsia="en-CA"/>
+              </w:rPr>
+              <w:br/>
+              <w:t xml:space="preserve">                count++;</w:t>
+            </w:r>
+            <w:r>
+              <w:rPr>
+                <w:rFonts w:ascii="Consolas" w:hAnsi="Consolas"/>
+                <w:sz w:val="24"/>
+                <w:szCs w:val="24"/>
+                <w:lang w:val="en-CA" w:eastAsia="en-CA"/>
+              </w:rPr>
+              <w:br/>
+              <w:t xml:space="preserve">            }</w:t>
+            </w:r>
+            <w:r>
+              <w:rPr>
+                <w:rFonts w:ascii="Consolas" w:hAnsi="Consolas"/>
+                <w:sz w:val="24"/>
+                <w:szCs w:val="24"/>
+                <w:lang w:val="en-CA" w:eastAsia="en-CA"/>
+              </w:rPr>
+              <w:br/>
+              <w:t xml:space="preserve">        }</w:t>
+            </w:r>
+            <w:r>
+              <w:rPr>
+                <w:rFonts w:ascii="Consolas" w:hAnsi="Consolas"/>
+                <w:sz w:val="24"/>
+                <w:szCs w:val="24"/>
+                <w:lang w:val="en-CA" w:eastAsia="en-CA"/>
+              </w:rPr>
+              <w:br/>
+              <w:t xml:space="preserve">    }</w:t>
+            </w:r>
+            <w:r>
+              <w:rPr>
+                <w:rFonts w:ascii="Consolas" w:hAnsi="Consolas"/>
+                <w:sz w:val="24"/>
+                <w:szCs w:val="24"/>
+                <w:lang w:val="en-CA" w:eastAsia="en-CA"/>
+              </w:rPr>
+              <w:br/>
+              <w:t xml:space="preserve">    return count;</w:t>
+            </w:r>
+            <w:r>
+              <w:rPr>
+                <w:rFonts w:ascii="Consolas" w:hAnsi="Consolas"/>
+                <w:sz w:val="24"/>
+                <w:szCs w:val="24"/>
+                <w:lang w:val="en-CA" w:eastAsia="en-CA"/>
+              </w:rPr>
+              <w:br/>
+              <w:t>}</w:t>
+            </w:r>
+          </w:p>
+          <w:p>
+            <w:pPr>
+              <w:shd w:val="clear" w:color="auto" w:fill="FFFFFF"/>
+              <w:spacing w:line="285" w:lineRule="atLeast"/>
+              <w:rPr>
+                <w:rFonts w:ascii="Consolas" w:hAnsi="Consolas"/>
                 <w:color w:val="00B0F0"/>
                 <w:sz w:val="28"/>
                 <w:szCs w:val="28"/>
@@ -3084,7 +5936,7 @@
 </file>
 
 <file path=word/endnotes.xml><?xml version="1.0" encoding="utf-8"?>
-<w:endnotes xmlns:wpc="http://schemas.microsoft.com/office/word/2010/wordprocessingCanvas" xmlns:cx="http://schemas.microsoft.com/office/drawing/2014/chartex" xmlns:cx1="http://schemas.microsoft.com/office/drawing/2015/9/8/chartex" xmlns:cx2="http://schemas.microsoft.com/office/drawing/2015/10/21/chartex" xmlns:cx3="http://schemas.microsoft.com/office/drawing/2016/5/9/chartex" xmlns:cx4="http://schemas.microsoft.com/office/drawing/2016/5/10/chartex" xmlns:cx5="http://schemas.microsoft.com/office/drawing/2016/5/11/chartex" xmlns:cx6="http://schemas.microsoft.com/office/drawing/2016/5/12/chartex" xmlns:cx7="http://schemas.microsoft.com/office/drawing/2016/5/13/chartex" xmlns:cx8="http://schemas.microsoft.com/office/drawing/2016/5/14/chartex" xmlns:mc="http://schemas.openxmlformats.org/markup-compatibility/2006" xmlns:aink="http://schemas.microsoft.com/office/drawing/2016/ink" xmlns:am3d="http://schemas.microsoft.com/office/drawing/2017/model3d" xmlns:o="urn:schemas-microsoft-com:office:office" xmlns:oel="http://schemas.microsoft.com/office/2019/extlst" xmlns:r="http://schemas.openxmlformats.org/officeDocument/2006/relationships" xmlns:m="http://schemas.openxmlformats.org/officeDocument/2006/math" xmlns:v="urn:schemas-microsoft-com:vml" xmlns:wp14="http://schemas.microsoft.com/office/word/2010/wordprocessingDrawing" xmlns:wp="http://schemas.openxmlformats.org/drawingml/2006/wordprocessingDrawing" xmlns:w10="urn:schemas-microsoft-com:office:word" xmlns:w="http://schemas.openxmlformats.org/wordprocessingml/2006/main" xmlns:w14="http://schemas.microsoft.com/office/word/2010/wordml" xmlns:w15="http://schemas.microsoft.com/office/word/2012/wordml" xmlns:w16cex="http://schemas.microsoft.com/office/word/2018/wordml/cex" xmlns:w16cid="http://schemas.microsoft.com/office/word/2016/wordml/cid" xmlns:w16="http://schemas.microsoft.com/office/word/2018/wordml" xmlns:w16du="http://schemas.microsoft.com/office/word/2023/wordml/word16du" xmlns:w16sdtdh="http://schemas.microsoft.com/office/word/2020/wordml/sdtdatahash" xmlns:w16se="http://schemas.microsoft.com/office/word/2015/wordml/symex" xmlns:wpg="http://schemas.microsoft.com/office/word/2010/wordprocessingGroup" xmlns:wpi="http://schemas.microsoft.com/office/word/2010/wordprocessingInk" xmlns:wne="http://schemas.microsoft.com/office/word/2006/wordml" xmlns:wps="http://schemas.microsoft.com/office/word/2010/wordprocessingShape" mc:Ignorable="w14 w15 w16se w16cid w16 w16cex w16sdtdh w16du wp14">
+<w:endnotes xmlns:wpc="http://schemas.microsoft.com/office/word/2010/wordprocessingCanvas" xmlns:cx="http://schemas.microsoft.com/office/drawing/2014/chartex" xmlns:cx1="http://schemas.microsoft.com/office/drawing/2015/9/8/chartex" xmlns:cx2="http://schemas.microsoft.com/office/drawing/2015/10/21/chartex" xmlns:cx3="http://schemas.microsoft.com/office/drawing/2016/5/9/chartex" xmlns:cx4="http://schemas.microsoft.com/office/drawing/2016/5/10/chartex" xmlns:cx5="http://schemas.microsoft.com/office/drawing/2016/5/11/chartex" xmlns:cx6="http://schemas.microsoft.com/office/drawing/2016/5/12/chartex" xmlns:cx7="http://schemas.microsoft.com/office/drawing/2016/5/13/chartex" xmlns:cx8="http://schemas.microsoft.com/office/drawing/2016/5/14/chartex" xmlns:mc="http://schemas.openxmlformats.org/markup-compatibility/2006" xmlns:aink="http://schemas.microsoft.com/office/drawing/2016/ink" xmlns:am3d="http://schemas.microsoft.com/office/drawing/2017/model3d" xmlns:o="urn:schemas-microsoft-com:office:office" xmlns:oel="http://schemas.microsoft.com/office/2019/extlst" xmlns:r="http://schemas.openxmlformats.org/officeDocument/2006/relationships" xmlns:m="http://schemas.openxmlformats.org/officeDocument/2006/math" xmlns:v="urn:schemas-microsoft-com:vml" xmlns:wp14="http://schemas.microsoft.com/office/word/2010/wordprocessingDrawing" xmlns:wp="http://schemas.openxmlformats.org/drawingml/2006/wordprocessingDrawing" xmlns:w10="urn:schemas-microsoft-com:office:word" xmlns:w="http://schemas.openxmlformats.org/wordprocessingml/2006/main" xmlns:w14="http://schemas.microsoft.com/office/word/2010/wordml" xmlns:w15="http://schemas.microsoft.com/office/word/2012/wordml" xmlns:w16cex="http://schemas.microsoft.com/office/word/2018/wordml/cex" xmlns:w16cid="http://schemas.microsoft.com/office/word/2016/wordml/cid" xmlns:w16="http://schemas.microsoft.com/office/word/2018/wordml" xmlns:w16du="http://schemas.microsoft.com/office/word/2023/wordml/word16du" xmlns:w16sdtdh="http://schemas.microsoft.com/office/word/2020/wordml/sdtdatahash" xmlns:w16sdtfl="http://schemas.microsoft.com/office/word/2024/wordml/sdtformatlock" xmlns:w16se="http://schemas.microsoft.com/office/word/2015/wordml/symex" xmlns:wpg="http://schemas.microsoft.com/office/word/2010/wordprocessingGroup" xmlns:wpi="http://schemas.microsoft.com/office/word/2010/wordprocessingInk" xmlns:wne="http://schemas.microsoft.com/office/word/2006/wordml" xmlns:wps="http://schemas.microsoft.com/office/word/2010/wordprocessingShape" mc:Ignorable="w14 w15 w16se w16cid w16 w16cex w16sdtdh w16sdtfl w16du wp14">
   <w:endnote w:type="separator" w:id="-1">
     <w:p>
       <w:r>
@@ -3103,7 +5955,7 @@
 </file>
 
 <file path=word/footnotes.xml><?xml version="1.0" encoding="utf-8"?>
-<w:footnotes xmlns:wpc="http://schemas.microsoft.com/office/word/2010/wordprocessingCanvas" xmlns:cx="http://schemas.microsoft.com/office/drawing/2014/chartex" xmlns:cx1="http://schemas.microsoft.com/office/drawing/2015/9/8/chartex" xmlns:cx2="http://schemas.microsoft.com/office/drawing/2015/10/21/chartex" xmlns:cx3="http://schemas.microsoft.com/office/drawing/2016/5/9/chartex" xmlns:cx4="http://schemas.microsoft.com/office/drawing/2016/5/10/chartex" xmlns:cx5="http://schemas.microsoft.com/office/drawing/2016/5/11/chartex" xmlns:cx6="http://schemas.microsoft.com/office/drawing/2016/5/12/chartex" xmlns:cx7="http://schemas.microsoft.com/office/drawing/2016/5/13/chartex" xmlns:cx8="http://schemas.microsoft.com/office/drawing/2016/5/14/chartex" xmlns:mc="http://schemas.openxmlformats.org/markup-compatibility/2006" xmlns:aink="http://schemas.microsoft.com/office/drawing/2016/ink" xmlns:am3d="http://schemas.microsoft.com/office/drawing/2017/model3d" xmlns:o="urn:schemas-microsoft-com:office:office" xmlns:oel="http://schemas.microsoft.com/office/2019/extlst" xmlns:r="http://schemas.openxmlformats.org/officeDocument/2006/relationships" xmlns:m="http://schemas.openxmlformats.org/officeDocument/2006/math" xmlns:v="urn:schemas-microsoft-com:vml" xmlns:wp14="http://schemas.microsoft.com/office/word/2010/wordprocessingDrawing" xmlns:wp="http://schemas.openxmlformats.org/drawingml/2006/wordprocessingDrawing" xmlns:w10="urn:schemas-microsoft-com:office:word" xmlns:w="http://schemas.openxmlformats.org/wordprocessingml/2006/main" xmlns:w14="http://schemas.microsoft.com/office/word/2010/wordml" xmlns:w15="http://schemas.microsoft.com/office/word/2012/wordml" xmlns:w16cex="http://schemas.microsoft.com/office/word/2018/wordml/cex" xmlns:w16cid="http://schemas.microsoft.com/office/word/2016/wordml/cid" xmlns:w16="http://schemas.microsoft.com/office/word/2018/wordml" xmlns:w16du="http://schemas.microsoft.com/office/word/2023/wordml/word16du" xmlns:w16sdtdh="http://schemas.microsoft.com/office/word/2020/wordml/sdtdatahash" xmlns:w16se="http://schemas.microsoft.com/office/word/2015/wordml/symex" xmlns:wpg="http://schemas.microsoft.com/office/word/2010/wordprocessingGroup" xmlns:wpi="http://schemas.microsoft.com/office/word/2010/wordprocessingInk" xmlns:wne="http://schemas.microsoft.com/office/word/2006/wordml" xmlns:wps="http://schemas.microsoft.com/office/word/2010/wordprocessingShape" mc:Ignorable="w14 w15 w16se w16cid w16 w16cex w16sdtdh w16du wp14">
+<w:footnotes xmlns:wpc="http://schemas.microsoft.com/office/word/2010/wordprocessingCanvas" xmlns:cx="http://schemas.microsoft.com/office/drawing/2014/chartex" xmlns:cx1="http://schemas.microsoft.com/office/drawing/2015/9/8/chartex" xmlns:cx2="http://schemas.microsoft.com/office/drawing/2015/10/21/chartex" xmlns:cx3="http://schemas.microsoft.com/office/drawing/2016/5/9/chartex" xmlns:cx4="http://schemas.microsoft.com/office/drawing/2016/5/10/chartex" xmlns:cx5="http://schemas.microsoft.com/office/drawing/2016/5/11/chartex" xmlns:cx6="http://schemas.microsoft.com/office/drawing/2016/5/12/chartex" xmlns:cx7="http://schemas.microsoft.com/office/drawing/2016/5/13/chartex" xmlns:cx8="http://schemas.microsoft.com/office/drawing/2016/5/14/chartex" xmlns:mc="http://schemas.openxmlformats.org/markup-compatibility/2006" xmlns:aink="http://schemas.microsoft.com/office/drawing/2016/ink" xmlns:am3d="http://schemas.microsoft.com/office/drawing/2017/model3d" xmlns:o="urn:schemas-microsoft-com:office:office" xmlns:oel="http://schemas.microsoft.com/office/2019/extlst" xmlns:r="http://schemas.openxmlformats.org/officeDocument/2006/relationships" xmlns:m="http://schemas.openxmlformats.org/officeDocument/2006/math" xmlns:v="urn:schemas-microsoft-com:vml" xmlns:wp14="http://schemas.microsoft.com/office/word/2010/wordprocessingDrawing" xmlns:wp="http://schemas.openxmlformats.org/drawingml/2006/wordprocessingDrawing" xmlns:w10="urn:schemas-microsoft-com:office:word" xmlns:w="http://schemas.openxmlformats.org/wordprocessingml/2006/main" xmlns:w14="http://schemas.microsoft.com/office/word/2010/wordml" xmlns:w15="http://schemas.microsoft.com/office/word/2012/wordml" xmlns:w16cex="http://schemas.microsoft.com/office/word/2018/wordml/cex" xmlns:w16cid="http://schemas.microsoft.com/office/word/2016/wordml/cid" xmlns:w16="http://schemas.microsoft.com/office/word/2018/wordml" xmlns:w16du="http://schemas.microsoft.com/office/word/2023/wordml/word16du" xmlns:w16sdtdh="http://schemas.microsoft.com/office/word/2020/wordml/sdtdatahash" xmlns:w16sdtfl="http://schemas.microsoft.com/office/word/2024/wordml/sdtformatlock" xmlns:w16se="http://schemas.microsoft.com/office/word/2015/wordml/symex" xmlns:wpg="http://schemas.microsoft.com/office/word/2010/wordprocessingGroup" xmlns:wpi="http://schemas.microsoft.com/office/word/2010/wordprocessingInk" xmlns:wne="http://schemas.microsoft.com/office/word/2006/wordml" xmlns:wps="http://schemas.microsoft.com/office/word/2010/wordprocessingShape" mc:Ignorable="w14 w15 w16se w16cid w16 w16cex w16sdtdh w16sdtfl w16du wp14">
   <w:footnote w:type="separator" w:id="-1">
     <w:p>
       <w:r>
@@ -3122,7 +5974,7 @@
 </file>
 
 <file path=word/header1.xml><?xml version="1.0" encoding="utf-8"?>
-<w:hdr xmlns:wpc="http://schemas.microsoft.com/office/word/2010/wordprocessingCanvas" xmlns:cx="http://schemas.microsoft.com/office/drawing/2014/chartex" xmlns:cx1="http://schemas.microsoft.com/office/drawing/2015/9/8/chartex" xmlns:cx2="http://schemas.microsoft.com/office/drawing/2015/10/21/chartex" xmlns:cx3="http://schemas.microsoft.com/office/drawing/2016/5/9/chartex" xmlns:cx4="http://schemas.microsoft.com/office/drawing/2016/5/10/chartex" xmlns:cx5="http://schemas.microsoft.com/office/drawing/2016/5/11/chartex" xmlns:cx6="http://schemas.microsoft.com/office/drawing/2016/5/12/chartex" xmlns:cx7="http://schemas.microsoft.com/office/drawing/2016/5/13/chartex" xmlns:cx8="http://schemas.microsoft.com/office/drawing/2016/5/14/chartex" xmlns:mc="http://schemas.openxmlformats.org/markup-compatibility/2006" xmlns:aink="http://schemas.microsoft.com/office/drawing/2016/ink" xmlns:am3d="http://schemas.microsoft.com/office/drawing/2017/model3d" xmlns:o="urn:schemas-microsoft-com:office:office" xmlns:oel="http://schemas.microsoft.com/office/2019/extlst" xmlns:r="http://schemas.openxmlformats.org/officeDocument/2006/relationships" xmlns:m="http://schemas.openxmlformats.org/officeDocument/2006/math" xmlns:v="urn:schemas-microsoft-com:vml" xmlns:wp14="http://schemas.microsoft.com/office/word/2010/wordprocessingDrawing" xmlns:wp="http://schemas.openxmlformats.org/drawingml/2006/wordprocessingDrawing" xmlns:w10="urn:schemas-microsoft-com:office:word" xmlns:w="http://schemas.openxmlformats.org/wordprocessingml/2006/main" xmlns:w14="http://schemas.microsoft.com/office/word/2010/wordml" xmlns:w15="http://schemas.microsoft.com/office/word/2012/wordml" xmlns:w16cex="http://schemas.microsoft.com/office/word/2018/wordml/cex" xmlns:w16cid="http://schemas.microsoft.com/office/word/2016/wordml/cid" xmlns:w16="http://schemas.microsoft.com/office/word/2018/wordml" xmlns:w16du="http://schemas.microsoft.com/office/word/2023/wordml/word16du" xmlns:w16sdtdh="http://schemas.microsoft.com/office/word/2020/wordml/sdtdatahash" xmlns:w16se="http://schemas.microsoft.com/office/word/2015/wordml/symex" xmlns:wpg="http://schemas.microsoft.com/office/word/2010/wordprocessingGroup" xmlns:wpi="http://schemas.microsoft.com/office/word/2010/wordprocessingInk" xmlns:wne="http://schemas.microsoft.com/office/word/2006/wordml" xmlns:wps="http://schemas.microsoft.com/office/word/2010/wordprocessingShape" mc:Ignorable="w14 w15 w16se w16cid w16 w16cex w16sdtdh w16du wp14">
+<w:hdr xmlns:wpc="http://schemas.microsoft.com/office/word/2010/wordprocessingCanvas" xmlns:cx="http://schemas.microsoft.com/office/drawing/2014/chartex" xmlns:cx1="http://schemas.microsoft.com/office/drawing/2015/9/8/chartex" xmlns:cx2="http://schemas.microsoft.com/office/drawing/2015/10/21/chartex" xmlns:cx3="http://schemas.microsoft.com/office/drawing/2016/5/9/chartex" xmlns:cx4="http://schemas.microsoft.com/office/drawing/2016/5/10/chartex" xmlns:cx5="http://schemas.microsoft.com/office/drawing/2016/5/11/chartex" xmlns:cx6="http://schemas.microsoft.com/office/drawing/2016/5/12/chartex" xmlns:cx7="http://schemas.microsoft.com/office/drawing/2016/5/13/chartex" xmlns:cx8="http://schemas.microsoft.com/office/drawing/2016/5/14/chartex" xmlns:mc="http://schemas.openxmlformats.org/markup-compatibility/2006" xmlns:aink="http://schemas.microsoft.com/office/drawing/2016/ink" xmlns:am3d="http://schemas.microsoft.com/office/drawing/2017/model3d" xmlns:o="urn:schemas-microsoft-com:office:office" xmlns:oel="http://schemas.microsoft.com/office/2019/extlst" xmlns:r="http://schemas.openxmlformats.org/officeDocument/2006/relationships" xmlns:m="http://schemas.openxmlformats.org/officeDocument/2006/math" xmlns:v="urn:schemas-microsoft-com:vml" xmlns:wp14="http://schemas.microsoft.com/office/word/2010/wordprocessingDrawing" xmlns:wp="http://schemas.openxmlformats.org/drawingml/2006/wordprocessingDrawing" xmlns:w10="urn:schemas-microsoft-com:office:word" xmlns:w="http://schemas.openxmlformats.org/wordprocessingml/2006/main" xmlns:w14="http://schemas.microsoft.com/office/word/2010/wordml" xmlns:w15="http://schemas.microsoft.com/office/word/2012/wordml" xmlns:w16cex="http://schemas.microsoft.com/office/word/2018/wordml/cex" xmlns:w16cid="http://schemas.microsoft.com/office/word/2016/wordml/cid" xmlns:w16="http://schemas.microsoft.com/office/word/2018/wordml" xmlns:w16du="http://schemas.microsoft.com/office/word/2023/wordml/word16du" xmlns:w16sdtdh="http://schemas.microsoft.com/office/word/2020/wordml/sdtdatahash" xmlns:w16sdtfl="http://schemas.microsoft.com/office/word/2024/wordml/sdtformatlock" xmlns:w16se="http://schemas.microsoft.com/office/word/2015/wordml/symex" xmlns:wpg="http://schemas.microsoft.com/office/word/2010/wordprocessingGroup" xmlns:wpi="http://schemas.microsoft.com/office/word/2010/wordprocessingInk" xmlns:wne="http://schemas.microsoft.com/office/word/2006/wordml" xmlns:wps="http://schemas.microsoft.com/office/word/2010/wordprocessingShape" mc:Ignorable="w14 w15 w16se w16cid w16 w16cex w16sdtdh w16sdtfl w16du wp14">
   <w:p>
     <w:pPr>
       <w:pStyle w:val="Header"/>
@@ -3147,7 +5999,7 @@
 </file>
 
 <file path=word/numbering.xml><?xml version="1.0" encoding="utf-8"?>
-<w:numbering xmlns:wpc="http://schemas.microsoft.com/office/word/2010/wordprocessingCanvas" xmlns:cx="http://schemas.microsoft.com/office/drawing/2014/chartex" xmlns:cx1="http://schemas.microsoft.com/office/drawing/2015/9/8/chartex" xmlns:cx2="http://schemas.microsoft.com/office/drawing/2015/10/21/chartex" xmlns:cx3="http://schemas.microsoft.com/office/drawing/2016/5/9/chartex" xmlns:cx4="http://schemas.microsoft.com/office/drawing/2016/5/10/chartex" xmlns:cx5="http://schemas.microsoft.com/office/drawing/2016/5/11/chartex" xmlns:cx6="http://schemas.microsoft.com/office/drawing/2016/5/12/chartex" xmlns:cx7="http://schemas.microsoft.com/office/drawing/2016/5/13/chartex" xmlns:cx8="http://schemas.microsoft.com/office/drawing/2016/5/14/chartex" xmlns:mc="http://schemas.openxmlformats.org/markup-compatibility/2006" xmlns:aink="http://schemas.microsoft.com/office/drawing/2016/ink" xmlns:am3d="http://schemas.microsoft.com/office/drawing/2017/model3d" xmlns:o="urn:schemas-microsoft-com:office:office" xmlns:oel="http://schemas.microsoft.com/office/2019/extlst" xmlns:r="http://schemas.openxmlformats.org/officeDocument/2006/relationships" xmlns:m="http://schemas.openxmlformats.org/officeDocument/2006/math" xmlns:v="urn:schemas-microsoft-com:vml" xmlns:wp14="http://schemas.microsoft.com/office/word/2010/wordprocessingDrawing" xmlns:wp="http://schemas.openxmlformats.org/drawingml/2006/wordprocessingDrawing" xmlns:w10="urn:schemas-microsoft-com:office:word" xmlns:w="http://schemas.openxmlformats.org/wordprocessingml/2006/main" xmlns:w14="http://schemas.microsoft.com/office/word/2010/wordml" xmlns:w15="http://schemas.microsoft.com/office/word/2012/wordml" xmlns:w16cex="http://schemas.microsoft.com/office/word/2018/wordml/cex" xmlns:w16cid="http://schemas.microsoft.com/office/word/2016/wordml/cid" xmlns:w16="http://schemas.microsoft.com/office/word/2018/wordml" xmlns:w16du="http://schemas.microsoft.com/office/word/2023/wordml/word16du" xmlns:w16sdtdh="http://schemas.microsoft.com/office/word/2020/wordml/sdtdatahash" xmlns:w16se="http://schemas.microsoft.com/office/word/2015/wordml/symex" xmlns:wpg="http://schemas.microsoft.com/office/word/2010/wordprocessingGroup" xmlns:wpi="http://schemas.microsoft.com/office/word/2010/wordprocessingInk" xmlns:wne="http://schemas.microsoft.com/office/word/2006/wordml" xmlns:wps="http://schemas.microsoft.com/office/word/2010/wordprocessingShape" mc:Ignorable="w14 w15 w16se w16cid w16 w16cex w16sdtdh w16du wp14">
+<w:numbering xmlns:wpc="http://schemas.microsoft.com/office/word/2010/wordprocessingCanvas" xmlns:cx="http://schemas.microsoft.com/office/drawing/2014/chartex" xmlns:cx1="http://schemas.microsoft.com/office/drawing/2015/9/8/chartex" xmlns:cx2="http://schemas.microsoft.com/office/drawing/2015/10/21/chartex" xmlns:cx3="http://schemas.microsoft.com/office/drawing/2016/5/9/chartex" xmlns:cx4="http://schemas.microsoft.com/office/drawing/2016/5/10/chartex" xmlns:cx5="http://schemas.microsoft.com/office/drawing/2016/5/11/chartex" xmlns:cx6="http://schemas.microsoft.com/office/drawing/2016/5/12/chartex" xmlns:cx7="http://schemas.microsoft.com/office/drawing/2016/5/13/chartex" xmlns:cx8="http://schemas.microsoft.com/office/drawing/2016/5/14/chartex" xmlns:mc="http://schemas.openxmlformats.org/markup-compatibility/2006" xmlns:aink="http://schemas.microsoft.com/office/drawing/2016/ink" xmlns:am3d="http://schemas.microsoft.com/office/drawing/2017/model3d" xmlns:o="urn:schemas-microsoft-com:office:office" xmlns:oel="http://schemas.microsoft.com/office/2019/extlst" xmlns:r="http://schemas.openxmlformats.org/officeDocument/2006/relationships" xmlns:m="http://schemas.openxmlformats.org/officeDocument/2006/math" xmlns:v="urn:schemas-microsoft-com:vml" xmlns:wp14="http://schemas.microsoft.com/office/word/2010/wordprocessingDrawing" xmlns:wp="http://schemas.openxmlformats.org/drawingml/2006/wordprocessingDrawing" xmlns:w10="urn:schemas-microsoft-com:office:word" xmlns:w="http://schemas.openxmlformats.org/wordprocessingml/2006/main" xmlns:w14="http://schemas.microsoft.com/office/word/2010/wordml" xmlns:w15="http://schemas.microsoft.com/office/word/2012/wordml" xmlns:w16cex="http://schemas.microsoft.com/office/word/2018/wordml/cex" xmlns:w16cid="http://schemas.microsoft.com/office/word/2016/wordml/cid" xmlns:w16="http://schemas.microsoft.com/office/word/2018/wordml" xmlns:w16du="http://schemas.microsoft.com/office/word/2023/wordml/word16du" xmlns:w16sdtdh="http://schemas.microsoft.com/office/word/2020/wordml/sdtdatahash" xmlns:w16sdtfl="http://schemas.microsoft.com/office/word/2024/wordml/sdtformatlock" xmlns:w16se="http://schemas.microsoft.com/office/word/2015/wordml/symex" xmlns:wpg="http://schemas.microsoft.com/office/word/2010/wordprocessingGroup" xmlns:wpi="http://schemas.microsoft.com/office/word/2010/wordprocessingInk" xmlns:wne="http://schemas.microsoft.com/office/word/2006/wordml" xmlns:wps="http://schemas.microsoft.com/office/word/2010/wordprocessingShape" mc:Ignorable="w14 w15 w16se w16cid w16 w16cex w16sdtdh w16sdtfl w16du wp14">
   <w:abstractNum w:abstractNumId="0" w15:restartNumberingAfterBreak="0">
     <w:nsid w:val="15A47BD0"/>
     <w:multiLevelType w:val="hybridMultilevel"/>
@@ -4579,7 +7431,7 @@
 </file>
 
 <file path=word/styles.xml><?xml version="1.0" encoding="utf-8"?>
-<w:styles xmlns:mc="http://schemas.openxmlformats.org/markup-compatibility/2006" xmlns:r="http://schemas.openxmlformats.org/officeDocument/2006/relationships" xmlns:w="http://schemas.openxmlformats.org/wordprocessingml/2006/main" xmlns:w14="http://schemas.microsoft.com/office/word/2010/wordml" xmlns:w15="http://schemas.microsoft.com/office/word/2012/wordml" xmlns:w16cex="http://schemas.microsoft.com/office/word/2018/wordml/cex" xmlns:w16cid="http://schemas.microsoft.com/office/word/2016/wordml/cid" xmlns:w16="http://schemas.microsoft.com/office/word/2018/wordml" xmlns:w16du="http://schemas.microsoft.com/office/word/2023/wordml/word16du" xmlns:w16sdtdh="http://schemas.microsoft.com/office/word/2020/wordml/sdtdatahash" xmlns:w16se="http://schemas.microsoft.com/office/word/2015/wordml/symex" mc:Ignorable="w14 w15 w16se w16cid w16 w16cex w16sdtdh w16du">
+<w:styles xmlns:mc="http://schemas.openxmlformats.org/markup-compatibility/2006" xmlns:r="http://schemas.openxmlformats.org/officeDocument/2006/relationships" xmlns:w="http://schemas.openxmlformats.org/wordprocessingml/2006/main" xmlns:w14="http://schemas.microsoft.com/office/word/2010/wordml" xmlns:w15="http://schemas.microsoft.com/office/word/2012/wordml" xmlns:w16cex="http://schemas.microsoft.com/office/word/2018/wordml/cex" xmlns:w16cid="http://schemas.microsoft.com/office/word/2016/wordml/cid" xmlns:w16="http://schemas.microsoft.com/office/word/2018/wordml" xmlns:w16du="http://schemas.microsoft.com/office/word/2023/wordml/word16du" xmlns:w16sdtdh="http://schemas.microsoft.com/office/word/2020/wordml/sdtdatahash" xmlns:w16sdtfl="http://schemas.microsoft.com/office/word/2024/wordml/sdtformatlock" xmlns:w16se="http://schemas.microsoft.com/office/word/2015/wordml/symex" mc:Ignorable="w14 w15 w16se w16cid w16 w16cex w16sdtdh w16sdtfl w16du">
   <w:docDefaults>
     <w:rPrDefault>
       <w:rPr>
@@ -5001,7 +7853,6 @@
   <w:style w:type="character" w:default="1" w:styleId="DefaultParagraphFont">
     <w:name w:val="Default Paragraph Font"/>
     <w:uiPriority w:val="1"/>
-    <w:semiHidden/>
     <w:unhideWhenUsed/>
   </w:style>
   <w:style w:type="table" w:default="1" w:styleId="TableNormal">
